--- a/PropostaDissertacao/Template_Plano_Dissertacao_Celia20_21.docx
+++ b/PropostaDissertacao/Template_Plano_Dissertacao_Celia20_21.docx
@@ -458,6 +458,68 @@
                 <w:lang w:val="pt-PT"/>
               </w:rPr>
             </w:pPr>
+            <w:r>
+              <w:rPr>
+                <w:rFonts w:ascii="NewsGotT" w:hAnsi="NewsGotT"/>
+                <w:sz w:val="20"/>
+                <w:lang w:val="pt-PT"/>
+              </w:rPr>
+              <w:t xml:space="preserve">Desenvolvimento de uma aplicação para a identificação de pacientes com </w:t>
+            </w:r>
+            <w:proofErr w:type="spellStart"/>
+            <w:r>
+              <w:rPr>
+                <w:rFonts w:ascii="NewsGotT" w:hAnsi="NewsGotT"/>
+                <w:sz w:val="20"/>
+                <w:lang w:val="pt-PT"/>
+              </w:rPr>
+              <w:t>delirium</w:t>
+            </w:r>
+            <w:proofErr w:type="spellEnd"/>
+            <w:r>
+              <w:rPr>
+                <w:rFonts w:ascii="NewsGotT" w:hAnsi="NewsGotT"/>
+                <w:sz w:val="20"/>
+                <w:lang w:val="pt-PT"/>
+              </w:rPr>
+              <w:t xml:space="preserve"> através de </w:t>
+            </w:r>
+            <w:proofErr w:type="spellStart"/>
+            <w:r>
+              <w:rPr>
+                <w:rFonts w:ascii="NewsGotT" w:hAnsi="NewsGotT"/>
+                <w:sz w:val="20"/>
+                <w:lang w:val="pt-PT"/>
+              </w:rPr>
+              <w:t>machine</w:t>
+            </w:r>
+            <w:proofErr w:type="spellEnd"/>
+            <w:r>
+              <w:rPr>
+                <w:rFonts w:ascii="NewsGotT" w:hAnsi="NewsGotT"/>
+                <w:sz w:val="20"/>
+                <w:lang w:val="pt-PT"/>
+              </w:rPr>
+              <w:t xml:space="preserve"> </w:t>
+            </w:r>
+            <w:proofErr w:type="spellStart"/>
+            <w:r>
+              <w:rPr>
+                <w:rFonts w:ascii="NewsGotT" w:hAnsi="NewsGotT"/>
+                <w:sz w:val="20"/>
+                <w:lang w:val="pt-PT"/>
+              </w:rPr>
+              <w:t>learning</w:t>
+            </w:r>
+            <w:proofErr w:type="spellEnd"/>
+            <w:r>
+              <w:rPr>
+                <w:rFonts w:ascii="NewsGotT" w:hAnsi="NewsGotT"/>
+                <w:sz w:val="20"/>
+                <w:lang w:val="pt-PT"/>
+              </w:rPr>
+              <w:t xml:space="preserve">. </w:t>
+            </w:r>
           </w:p>
         </w:tc>
       </w:tr>
@@ -635,90 +697,440 @@
           <w:p>
             <w:pPr>
               <w:rPr>
-                <w:rFonts w:ascii="NewsGotT" w:hAnsi="NewsGotT"/>
-                <w:lang w:val="pt-PT"/>
-              </w:rPr>
-            </w:pPr>
-          </w:p>
-          <w:p>
-            <w:pPr>
-              <w:rPr>
-                <w:rFonts w:ascii="NewsGotT" w:hAnsi="NewsGotT"/>
-                <w:lang w:val="pt-PT"/>
-              </w:rPr>
-            </w:pPr>
-          </w:p>
-          <w:p>
-            <w:pPr>
-              <w:rPr>
-                <w:rFonts w:ascii="NewsGotT" w:hAnsi="NewsGotT"/>
-                <w:lang w:val="pt-PT"/>
-              </w:rPr>
-            </w:pPr>
-          </w:p>
-          <w:p>
-            <w:pPr>
-              <w:rPr>
-                <w:rFonts w:ascii="NewsGotT" w:hAnsi="NewsGotT"/>
-                <w:lang w:val="pt-PT"/>
-              </w:rPr>
-            </w:pPr>
-          </w:p>
-          <w:p>
-            <w:pPr>
-              <w:rPr>
-                <w:rFonts w:ascii="NewsGotT" w:hAnsi="NewsGotT"/>
-                <w:lang w:val="pt-PT"/>
-              </w:rPr>
-            </w:pPr>
-          </w:p>
-          <w:p>
-            <w:pPr>
-              <w:rPr>
-                <w:rFonts w:ascii="NewsGotT" w:hAnsi="NewsGotT"/>
-                <w:lang w:val="pt-PT"/>
-              </w:rPr>
-            </w:pPr>
-          </w:p>
-          <w:p>
-            <w:pPr>
-              <w:rPr>
-                <w:rFonts w:ascii="NewsGotT" w:hAnsi="NewsGotT"/>
-                <w:lang w:val="pt-PT"/>
-              </w:rPr>
-            </w:pPr>
-          </w:p>
-          <w:p>
-            <w:pPr>
-              <w:rPr>
-                <w:rFonts w:ascii="NewsGotT" w:hAnsi="NewsGotT"/>
-                <w:lang w:val="pt-PT"/>
-              </w:rPr>
-            </w:pPr>
-          </w:p>
-          <w:p>
-            <w:pPr>
-              <w:rPr>
-                <w:rFonts w:ascii="NewsGotT" w:hAnsi="NewsGotT"/>
-                <w:lang w:val="pt-PT"/>
-              </w:rPr>
-            </w:pPr>
-          </w:p>
-          <w:p>
-            <w:pPr>
-              <w:rPr>
-                <w:rFonts w:ascii="NewsGotT" w:hAnsi="NewsGotT"/>
-                <w:lang w:val="pt-PT"/>
-              </w:rPr>
-            </w:pPr>
-          </w:p>
-          <w:p>
-            <w:pPr>
-              <w:rPr>
-                <w:rFonts w:ascii="NewsGotT" w:hAnsi="NewsGotT"/>
-                <w:lang w:val="pt-PT"/>
-              </w:rPr>
-            </w:pPr>
+                <w:lang w:val="pt-BR"/>
+              </w:rPr>
+            </w:pPr>
+            <w:r>
+              <w:rPr>
+                <w:rFonts w:ascii="Arial" w:hAnsi="Arial" w:cs="Arial"/>
+                <w:color w:val="000000"/>
+                <w:spacing w:val="2"/>
+                <w:sz w:val="21"/>
+                <w:szCs w:val="21"/>
+                <w:shd w:val="clear" w:color="auto" w:fill="FFFFFF"/>
+                <w:lang w:val="pt-BR"/>
+              </w:rPr>
+              <w:t>O </w:t>
+            </w:r>
+            <w:r>
+              <w:rPr>
+                <w:rFonts w:ascii="Arial" w:hAnsi="Arial" w:cs="Arial"/>
+                <w:b/>
+                <w:bCs/>
+                <w:color w:val="000000"/>
+                <w:spacing w:val="2"/>
+                <w:sz w:val="21"/>
+                <w:szCs w:val="21"/>
+                <w:shd w:val="clear" w:color="auto" w:fill="FFFFFF"/>
+                <w:lang w:val="pt-BR"/>
+              </w:rPr>
+              <w:t>delirium</w:t>
+            </w:r>
+            <w:r>
+              <w:rPr>
+                <w:rFonts w:ascii="Arial" w:hAnsi="Arial" w:cs="Arial"/>
+                <w:color w:val="000000"/>
+                <w:spacing w:val="2"/>
+                <w:sz w:val="21"/>
+                <w:szCs w:val="21"/>
+                <w:shd w:val="clear" w:color="auto" w:fill="FFFFFF"/>
+                <w:lang w:val="pt-BR"/>
+              </w:rPr>
+              <w:t> afeta principalmente a atenção, costuma ser causado por enfermidade aguda ou toxicidade por fármacos (às vezes com risco de morte) e, em geral, é reversível.</w:t>
+            </w:r>
+          </w:p>
+          <w:p>
+            <w:pPr>
+              <w:rPr>
+                <w:rFonts w:ascii="NewsGotT" w:hAnsi="NewsGotT"/>
+                <w:lang w:val="pt-BR"/>
+              </w:rPr>
+            </w:pPr>
+          </w:p>
+          <w:p>
+            <w:pPr>
+              <w:rPr>
+                <w:rFonts w:ascii="NewsGotT" w:hAnsi="NewsGotT"/>
+                <w:lang w:val="pt-BR"/>
+              </w:rPr>
+            </w:pPr>
+            <w:r>
+              <w:rPr>
+                <w:rFonts w:ascii="NewsGotT" w:hAnsi="NewsGotT"/>
+                <w:lang w:val="pt-BR"/>
+              </w:rPr>
+              <w:t>Delirium, que é muito comum em idosos hospitalizados, é frequentemente causado por fármacos, desidratação e infecções (p. ex., ITU), mas pode ter outras causas.</w:t>
+            </w:r>
+          </w:p>
+          <w:p>
+            <w:pPr>
+              <w:rPr>
+                <w:rFonts w:ascii="NewsGotT" w:hAnsi="NewsGotT"/>
+                <w:lang w:val="pt-BR"/>
+              </w:rPr>
+            </w:pPr>
+            <w:r>
+              <w:rPr>
+                <w:rFonts w:ascii="NewsGotT" w:hAnsi="NewsGotT"/>
+                <w:lang w:val="pt-BR"/>
+              </w:rPr>
+              <w:t>Considerar o delirium em pacientes idosos, particularmente aqueles que manifestam comprometimento da memória ou atenção.</w:t>
+            </w:r>
+          </w:p>
+          <w:p>
+            <w:pPr>
+              <w:rPr>
+                <w:rFonts w:ascii="NewsGotT" w:hAnsi="NewsGotT"/>
+                <w:lang w:val="pt-BR"/>
+              </w:rPr>
+            </w:pPr>
+            <w:r>
+              <w:rPr>
+                <w:rFonts w:ascii="NewsGotT" w:hAnsi="NewsGotT"/>
+                <w:lang w:val="pt-BR"/>
+              </w:rPr>
+              <w:t xml:space="preserve">A história </w:t>
+            </w:r>
+            <w:r>
+              <w:rPr>
+                <w:rFonts w:ascii="NewsGotT" w:hAnsi="NewsGotT"/>
+                <w:lang w:val="pt-BR"/>
+              </w:rPr>
+              <w:t>do doente é reconstruída através de conversas com</w:t>
+            </w:r>
+            <w:r>
+              <w:rPr>
+                <w:rFonts w:ascii="NewsGotT" w:hAnsi="NewsGotT"/>
+                <w:lang w:val="pt-BR"/>
+              </w:rPr>
+              <w:t xml:space="preserve"> familiares, cuidadores e amigos e o exame do estado mental são fundamentais para reconhecer delirium.</w:t>
+            </w:r>
+          </w:p>
+          <w:p>
+            <w:pPr>
+              <w:rPr>
+                <w:rFonts w:ascii="NewsGotT" w:hAnsi="NewsGotT"/>
+                <w:lang w:val="pt-BR"/>
+              </w:rPr>
+            </w:pPr>
+            <w:r>
+              <w:rPr>
+                <w:rFonts w:ascii="NewsGotT" w:hAnsi="NewsGotT"/>
+                <w:lang w:val="pt-BR"/>
+              </w:rPr>
+              <w:t>Avaliar cuidadosamente em pacientes com delirium possíveis causas neurológicas e sist</w:t>
+            </w:r>
+            <w:r>
+              <w:rPr>
+                <w:rFonts w:ascii="NewsGotT" w:hAnsi="NewsGotT"/>
+                <w:lang w:val="pt-BR"/>
+              </w:rPr>
+              <w:t>é</w:t>
+            </w:r>
+            <w:r>
+              <w:rPr>
+                <w:rFonts w:ascii="NewsGotT" w:hAnsi="NewsGotT"/>
+                <w:lang w:val="pt-BR"/>
+              </w:rPr>
+              <w:t>micas e gatilhos.</w:t>
+            </w:r>
+          </w:p>
+          <w:p>
+            <w:pPr>
+              <w:rPr>
+                <w:rFonts w:ascii="NewsGotT" w:hAnsi="NewsGotT"/>
+                <w:lang w:val="pt-BR"/>
+              </w:rPr>
+            </w:pPr>
+            <w:r>
+              <w:rPr>
+                <w:rFonts w:ascii="NewsGotT" w:hAnsi="NewsGotT"/>
+                <w:lang w:val="pt-BR"/>
+              </w:rPr>
+              <w:t>Fazer uma revisão meticulosa do uso de fármacos e interromper todos os fármacos potencialmente contributivos.</w:t>
+            </w:r>
+          </w:p>
+          <w:p>
+            <w:pPr>
+              <w:rPr>
+                <w:rFonts w:ascii="NewsGotT" w:hAnsi="NewsGotT"/>
+                <w:lang w:val="pt-BR"/>
+              </w:rPr>
+            </w:pPr>
+            <w:r>
+              <w:rPr>
+                <w:rFonts w:ascii="NewsGotT" w:hAnsi="NewsGotT"/>
+                <w:lang w:val="pt-BR"/>
+              </w:rPr>
+              <w:t xml:space="preserve">Cerca de 35 a 40% dos pacientes hospitalizados com delirium morrem </w:t>
+            </w:r>
+            <w:r>
+              <w:rPr>
+                <w:rFonts w:ascii="NewsGotT" w:hAnsi="NewsGotT"/>
+                <w:lang w:val="pt-BR"/>
+              </w:rPr>
+              <w:t>dentro de</w:t>
+            </w:r>
+            <w:r>
+              <w:rPr>
+                <w:rFonts w:ascii="NewsGotT" w:hAnsi="NewsGotT"/>
+                <w:lang w:val="pt-BR"/>
+              </w:rPr>
+              <w:t xml:space="preserve"> </w:t>
+            </w:r>
+            <w:r>
+              <w:rPr>
+                <w:rFonts w:ascii="NewsGotT" w:hAnsi="NewsGotT"/>
+                <w:lang w:val="pt-BR"/>
+              </w:rPr>
+              <w:t>um</w:t>
+            </w:r>
+            <w:r>
+              <w:rPr>
+                <w:rFonts w:ascii="NewsGotT" w:hAnsi="NewsGotT"/>
+                <w:lang w:val="pt-BR"/>
+              </w:rPr>
+              <w:t xml:space="preserve"> ano.</w:t>
+            </w:r>
+          </w:p>
+          <w:p>
+            <w:pPr>
+              <w:rPr>
+                <w:rFonts w:ascii="NewsGotT" w:hAnsi="NewsGotT"/>
+                <w:lang w:val="pt-BR"/>
+              </w:rPr>
+            </w:pPr>
+            <w:r>
+              <w:rPr>
+                <w:rFonts w:ascii="NewsGotT" w:hAnsi="NewsGotT"/>
+                <w:lang w:val="pt-BR"/>
+              </w:rPr>
+              <w:t>Tratar a causa do delirium e fornecer tratamento de suporte, incluindo sedação quando necessário.</w:t>
+            </w:r>
+          </w:p>
+          <w:p>
+            <w:pPr>
+              <w:rPr>
+                <w:rFonts w:ascii="NewsGotT" w:hAnsi="NewsGotT"/>
+                <w:lang w:val="pt-PT"/>
+              </w:rPr>
+            </w:pPr>
+          </w:p>
+          <w:p>
+            <w:pPr>
+              <w:rPr>
+                <w:rFonts w:cstheme="minorHAnsi"/>
+                <w:lang w:val="pt-BR"/>
+              </w:rPr>
+            </w:pPr>
+            <w:r>
+              <w:rPr>
+                <w:rFonts w:cstheme="minorHAnsi"/>
+                <w:lang w:val="pt-BR"/>
+              </w:rPr>
+              <w:t xml:space="preserve">Atualmente existem ferramentas clínicas que auxiliam no diagnóstico de </w:t>
+            </w:r>
+            <w:r>
+              <w:rPr>
+                <w:rFonts w:cstheme="minorHAnsi"/>
+                <w:i/>
+                <w:lang w:val="pt-BR"/>
+              </w:rPr>
+              <w:t>Delirium</w:t>
+            </w:r>
+            <w:r>
+              <w:rPr>
+                <w:rFonts w:cstheme="minorHAnsi"/>
+                <w:lang w:val="pt-BR"/>
+              </w:rPr>
+              <w:t xml:space="preserve">, grande parte delas baseadas no </w:t>
+            </w:r>
+            <w:proofErr w:type="spellStart"/>
+            <w:r>
+              <w:rPr>
+                <w:rFonts w:cstheme="minorHAnsi"/>
+                <w:i/>
+                <w:lang w:val="pt-BR"/>
+              </w:rPr>
+              <w:t>Confusion</w:t>
+            </w:r>
+            <w:proofErr w:type="spellEnd"/>
+            <w:r>
+              <w:rPr>
+                <w:rFonts w:cstheme="minorHAnsi"/>
+                <w:i/>
+                <w:lang w:val="pt-BR"/>
+              </w:rPr>
+              <w:t xml:space="preserve"> </w:t>
+            </w:r>
+            <w:proofErr w:type="spellStart"/>
+            <w:r>
+              <w:rPr>
+                <w:rFonts w:cstheme="minorHAnsi"/>
+                <w:i/>
+                <w:lang w:val="pt-BR"/>
+              </w:rPr>
+              <w:t>Assessment</w:t>
+            </w:r>
+            <w:proofErr w:type="spellEnd"/>
+            <w:r>
+              <w:rPr>
+                <w:rFonts w:cstheme="minorHAnsi"/>
+                <w:i/>
+                <w:lang w:val="pt-BR"/>
+              </w:rPr>
+              <w:t xml:space="preserve"> </w:t>
+            </w:r>
+            <w:proofErr w:type="spellStart"/>
+            <w:r>
+              <w:rPr>
+                <w:rFonts w:cstheme="minorHAnsi"/>
+                <w:i/>
+                <w:lang w:val="pt-BR"/>
+              </w:rPr>
+              <w:t>Method</w:t>
+            </w:r>
+            <w:proofErr w:type="spellEnd"/>
+            <w:r>
+              <w:rPr>
+                <w:rFonts w:cstheme="minorHAnsi"/>
+                <w:lang w:val="pt-BR"/>
+              </w:rPr>
+              <w:t xml:space="preserve"> (CAM).</w:t>
+            </w:r>
+          </w:p>
+          <w:p>
+            <w:pPr>
+              <w:rPr>
+                <w:rFonts w:ascii="NewsGotT" w:hAnsi="NewsGotT" w:cstheme="minorHAnsi"/>
+                <w:lang w:val="pt-BR"/>
+              </w:rPr>
+            </w:pPr>
+          </w:p>
+          <w:p>
+            <w:pPr>
+              <w:rPr>
+                <w:rFonts w:cstheme="minorHAnsi"/>
+                <w:lang w:val="pt-BR"/>
+              </w:rPr>
+            </w:pPr>
+            <w:r>
+              <w:rPr>
+                <w:rFonts w:cstheme="minorHAnsi"/>
+                <w:lang w:val="pt-BR"/>
+              </w:rPr>
+              <w:t>Tal facto leva a questionar investigadores e profissionais de saúde se de facto, com base nas ferramentas já existentes, não será possível criar um método de avaliação desenvolvido com base nas variáveis obtidas a partir da análise psicológica (CAM) e fisiológica (amostras de sangue, eletrocardiograma, entre outros) de forma a criar um método de diagnóstico eficiente e acessível para a equipa médica que acompanha o paciente</w:t>
+            </w:r>
+          </w:p>
+          <w:p>
+            <w:pPr>
+              <w:rPr>
+                <w:rFonts w:ascii="NewsGotT" w:hAnsi="NewsGotT" w:cstheme="minorHAnsi"/>
+                <w:lang w:val="pt-BR"/>
+              </w:rPr>
+            </w:pPr>
+          </w:p>
+          <w:p>
+            <w:pPr>
+              <w:rPr>
+                <w:rFonts w:cstheme="minorHAnsi"/>
+                <w:lang w:val="pt-BR"/>
+              </w:rPr>
+            </w:pPr>
+            <w:r>
+              <w:rPr>
+                <w:rFonts w:cstheme="minorHAnsi"/>
+                <w:lang w:val="pt-BR"/>
+              </w:rPr>
+              <w:t xml:space="preserve">O modelo de regressão logística, obtido através da avaliação do conjunto de variáveis </w:t>
+            </w:r>
+            <w:proofErr w:type="spellStart"/>
+            <w:r>
+              <w:rPr>
+                <w:rFonts w:cstheme="minorHAnsi"/>
+                <w:lang w:val="pt-BR"/>
+              </w:rPr>
+              <w:t>preditoras</w:t>
+            </w:r>
+            <w:proofErr w:type="spellEnd"/>
+            <w:r>
+              <w:rPr>
+                <w:rFonts w:cstheme="minorHAnsi"/>
+                <w:lang w:val="pt-BR"/>
+              </w:rPr>
+              <w:t xml:space="preserve"> do acontecimento de interesse, pertence a um algoritmo de classificação de </w:t>
+            </w:r>
+            <w:proofErr w:type="spellStart"/>
+            <w:r>
+              <w:rPr>
+                <w:rFonts w:cstheme="minorHAnsi"/>
+                <w:i/>
+                <w:lang w:val="pt-BR"/>
+              </w:rPr>
+              <w:t>Machine</w:t>
+            </w:r>
+            <w:proofErr w:type="spellEnd"/>
+            <w:r>
+              <w:rPr>
+                <w:rFonts w:cstheme="minorHAnsi"/>
+                <w:i/>
+                <w:lang w:val="pt-BR"/>
+              </w:rPr>
+              <w:t xml:space="preserve"> Learning</w:t>
+            </w:r>
+            <w:r>
+              <w:rPr>
+                <w:rFonts w:cstheme="minorHAnsi"/>
+                <w:lang w:val="pt-BR"/>
+              </w:rPr>
+              <w:t xml:space="preserve"> (ML) o que permite automatizar a previsão do risco de um determinado acontecimento, bem como otimizar a eficiência e precisão do mesmo</w:t>
+            </w:r>
+          </w:p>
+          <w:p>
+            <w:pPr>
+              <w:rPr>
+                <w:rFonts w:ascii="NewsGotT" w:hAnsi="NewsGotT"/>
+                <w:lang w:val="pt-BR"/>
+              </w:rPr>
+            </w:pPr>
+            <w:r>
+              <w:rPr>
+                <w:rFonts w:cstheme="minorHAnsi"/>
+                <w:lang w:val="pt-BR"/>
+              </w:rPr>
+              <w:t xml:space="preserve">Refletindo sobre estas questões, com esta dissertação pretende-se desenvolver uma aplicação em Python, acessível aos profissionais de saúde, que determine o risco de desenvolvimento de </w:t>
+            </w:r>
+            <w:r>
+              <w:rPr>
+                <w:rFonts w:cstheme="minorHAnsi"/>
+                <w:i/>
+                <w:lang w:val="pt-BR"/>
+              </w:rPr>
+              <w:lastRenderedPageBreak/>
+              <w:t>Delirium</w:t>
+            </w:r>
+            <w:r>
+              <w:rPr>
+                <w:rFonts w:cstheme="minorHAnsi"/>
+                <w:lang w:val="pt-BR"/>
+              </w:rPr>
+              <w:t xml:space="preserve"> de um paciente no contexto do SU [9]. Esta ferramenta procurará facilitar o diagnóstico de </w:t>
+            </w:r>
+            <w:r>
+              <w:rPr>
+                <w:rFonts w:cstheme="minorHAnsi"/>
+                <w:i/>
+                <w:lang w:val="pt-BR"/>
+              </w:rPr>
+              <w:t xml:space="preserve">Delirium </w:t>
+            </w:r>
+            <w:r>
+              <w:rPr>
+                <w:rFonts w:cstheme="minorHAnsi"/>
+                <w:lang w:val="pt-BR"/>
+              </w:rPr>
+              <w:t>para os profissionais de saúde e, consequentemente, melhorar a qualidade de vida do paciente.</w:t>
+            </w:r>
           </w:p>
         </w:tc>
       </w:tr>
@@ -825,6 +1237,147 @@
           </w:p>
           <w:p>
             <w:pPr>
+              <w:pStyle w:val="Corpo"/>
+              <w:jc w:val="both"/>
+              <w:rPr>
+                <w:rFonts w:asciiTheme="minorHAnsi" w:eastAsia="Times New Roman" w:hAnsiTheme="minorHAnsi" w:cstheme="minorHAnsi"/>
+              </w:rPr>
+            </w:pPr>
+            <w:r>
+              <w:rPr>
+                <w:rFonts w:asciiTheme="minorHAnsi" w:hAnsiTheme="minorHAnsi" w:cstheme="minorHAnsi"/>
+              </w:rPr>
+              <w:t xml:space="preserve">Atendendo as questões colocadas, delinearam-se os seguintes objetivos: </w:t>
+            </w:r>
+          </w:p>
+          <w:p>
+            <w:pPr>
+              <w:pStyle w:val="Corpo"/>
+              <w:widowControl w:val="0"/>
+              <w:numPr>
+                <w:ilvl w:val="0"/>
+                <w:numId w:val="2"/>
+              </w:numPr>
+              <w:jc w:val="both"/>
+              <w:rPr>
+                <w:rFonts w:asciiTheme="minorHAnsi" w:hAnsiTheme="minorHAnsi" w:cstheme="minorHAnsi"/>
+              </w:rPr>
+            </w:pPr>
+            <w:r>
+              <w:rPr>
+                <w:rFonts w:asciiTheme="minorHAnsi" w:hAnsiTheme="minorHAnsi" w:cstheme="minorHAnsi"/>
+              </w:rPr>
+              <w:t>Avaliar possíveis fatores de risco através de RL;</w:t>
+            </w:r>
+          </w:p>
+          <w:p>
+            <w:pPr>
+              <w:pStyle w:val="Corpo"/>
+              <w:widowControl w:val="0"/>
+              <w:numPr>
+                <w:ilvl w:val="0"/>
+                <w:numId w:val="2"/>
+              </w:numPr>
+              <w:jc w:val="both"/>
+              <w:rPr>
+                <w:rFonts w:asciiTheme="minorHAnsi" w:hAnsiTheme="minorHAnsi" w:cstheme="minorHAnsi"/>
+              </w:rPr>
+            </w:pPr>
+            <w:r>
+              <w:rPr>
+                <w:rFonts w:asciiTheme="minorHAnsi" w:hAnsiTheme="minorHAnsi" w:cstheme="minorHAnsi"/>
+              </w:rPr>
+              <w:t xml:space="preserve">Modelar e validar com modelos de RL a possibilidade de o paciente desenvolver </w:t>
+            </w:r>
+            <w:proofErr w:type="spellStart"/>
+            <w:r>
+              <w:rPr>
+                <w:rFonts w:asciiTheme="minorHAnsi" w:hAnsiTheme="minorHAnsi" w:cstheme="minorHAnsi"/>
+                <w:i/>
+              </w:rPr>
+              <w:t>Delirium</w:t>
+            </w:r>
+            <w:proofErr w:type="spellEnd"/>
+            <w:r>
+              <w:rPr>
+                <w:rFonts w:asciiTheme="minorHAnsi" w:hAnsiTheme="minorHAnsi" w:cstheme="minorHAnsi"/>
+              </w:rPr>
+              <w:t xml:space="preserve"> com base no método de diagnóstico CAM e fatores fisiológicos;</w:t>
+            </w:r>
+          </w:p>
+          <w:p>
+            <w:pPr>
+              <w:pStyle w:val="Corpo"/>
+              <w:widowControl w:val="0"/>
+              <w:numPr>
+                <w:ilvl w:val="0"/>
+                <w:numId w:val="2"/>
+              </w:numPr>
+              <w:jc w:val="both"/>
+              <w:rPr>
+                <w:rFonts w:asciiTheme="minorHAnsi" w:hAnsiTheme="minorHAnsi" w:cstheme="minorHAnsi"/>
+              </w:rPr>
+            </w:pPr>
+            <w:r>
+              <w:rPr>
+                <w:rFonts w:asciiTheme="minorHAnsi" w:hAnsiTheme="minorHAnsi" w:cstheme="minorHAnsi"/>
+              </w:rPr>
+              <w:t xml:space="preserve">Implementar uma lógica </w:t>
+            </w:r>
+            <w:proofErr w:type="spellStart"/>
+            <w:r>
+              <w:rPr>
+                <w:rFonts w:asciiTheme="minorHAnsi" w:hAnsiTheme="minorHAnsi" w:cstheme="minorHAnsi"/>
+                <w:i/>
+              </w:rPr>
+              <w:t>Machine</w:t>
+            </w:r>
+            <w:proofErr w:type="spellEnd"/>
+            <w:r>
+              <w:rPr>
+                <w:rFonts w:asciiTheme="minorHAnsi" w:hAnsiTheme="minorHAnsi" w:cstheme="minorHAnsi"/>
+                <w:i/>
+              </w:rPr>
+              <w:t xml:space="preserve"> </w:t>
+            </w:r>
+            <w:proofErr w:type="spellStart"/>
+            <w:r>
+              <w:rPr>
+                <w:rFonts w:asciiTheme="minorHAnsi" w:hAnsiTheme="minorHAnsi" w:cstheme="minorHAnsi"/>
+                <w:i/>
+              </w:rPr>
+              <w:t>Learning</w:t>
+            </w:r>
+            <w:proofErr w:type="spellEnd"/>
+            <w:r>
+              <w:rPr>
+                <w:rFonts w:asciiTheme="minorHAnsi" w:hAnsiTheme="minorHAnsi" w:cstheme="minorHAnsi"/>
+              </w:rPr>
+              <w:t xml:space="preserve"> com base nos modelos anteriores;</w:t>
+            </w:r>
+          </w:p>
+          <w:p>
+            <w:pPr>
+              <w:pStyle w:val="Corpo"/>
+              <w:widowControl w:val="0"/>
+              <w:numPr>
+                <w:ilvl w:val="0"/>
+                <w:numId w:val="2"/>
+              </w:numPr>
+              <w:jc w:val="both"/>
+              <w:rPr>
+                <w:rFonts w:asciiTheme="minorHAnsi" w:hAnsiTheme="minorHAnsi" w:cstheme="minorHAnsi"/>
+              </w:rPr>
+            </w:pPr>
+            <w:r>
+              <w:rPr>
+                <w:rFonts w:asciiTheme="minorHAnsi" w:hAnsiTheme="minorHAnsi" w:cstheme="minorHAnsi"/>
+              </w:rPr>
+              <w:t>Testar a aplicação.</w:t>
+            </w:r>
+          </w:p>
+          <w:p>
+            <w:pPr>
               <w:rPr>
                 <w:rFonts w:ascii="NewsGotT" w:hAnsi="NewsGotT"/>
                 <w:lang w:val="pt-PT"/>
@@ -916,7 +1469,6 @@
                 <w:szCs w:val="20"/>
                 <w:lang w:val="pt-PT"/>
               </w:rPr>
-              <w:lastRenderedPageBreak/>
               <w:t>Calendarização</w:t>
             </w:r>
           </w:p>
@@ -1021,6 +1573,7 @@
                 <w:szCs w:val="20"/>
                 <w:lang w:val="pt-PT"/>
               </w:rPr>
+              <w:lastRenderedPageBreak/>
               <w:t>Referências Bibliográficas</w:t>
             </w:r>
             <w:r>
@@ -1288,7 +1841,7 @@
                             <v:stroke joinstyle="miter"/>
                             <v:path gradientshapeok="t" o:connecttype="rect"/>
                           </v:shapetype>
-                          <v:shape id="Text Box 2" o:spid="_x0000_s1026" type="#_x0000_t202" style="position:absolute;left:0;text-align:left;margin-left:4.3pt;margin-top:.3pt;width:56.3pt;height:18.9pt;z-index:251659264;visibility:visible;mso-wrap-style:square;mso-width-percent:0;mso-height-percent:0;mso-wrap-distance-left:9pt;mso-wrap-distance-top:3.6pt;mso-wrap-distance-right:9pt;mso-wrap-distance-bottom:3.6pt;mso-position-horizontal:absolute;mso-position-horizontal-relative:text;mso-position-vertical:absolute;mso-position-vertical-relative:text;mso-width-percent:0;mso-height-percent:0;mso-width-relative:margin;mso-height-relative:margin;v-text-anchor:top" o:gfxdata="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" filled="f" stroked="f" strokeweight="1pt">
+                          <v:shape id="Text Box 2" o:spid="_x0000_s1026" type="#_x0000_t202" style="position:absolute;left:0;text-align:left;margin-left:4.3pt;margin-top:.3pt;width:56.3pt;height:18.9pt;z-index:251659264;visibility:visible;mso-wrap-style:square;mso-width-percent:0;mso-height-percent:0;mso-wrap-distance-left:9pt;mso-wrap-distance-top:3.6pt;mso-wrap-distance-right:9pt;mso-wrap-distance-bottom:3.6pt;mso-position-horizontal:absolute;mso-position-horizontal-relative:text;mso-position-vertical:absolute;mso-position-vertical-relative:text;mso-width-percent:0;mso-height-percent:0;mso-width-relative:margin;mso-height-relative:margin;v-text-anchor:top" o:gfxdata="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" filled="f" stroked="f" strokeweight="1pt">
                             <v:textbox>
                               <w:txbxContent>
                                 <w:p>
@@ -1516,7 +2069,7 @@
                       </mc:Choice>
                       <mc:Fallback>
                         <w:pict>
-                          <v:shape w14:anchorId="7A11E0E4" id="_x0000_s1027" type="#_x0000_t202" style="position:absolute;left:0;text-align:left;margin-left:5.25pt;margin-top:.45pt;width:56.3pt;height:18.9pt;z-index:251661312;visibility:visible;mso-wrap-style:square;mso-width-percent:0;mso-height-percent:0;mso-wrap-distance-left:9pt;mso-wrap-distance-top:3.6pt;mso-wrap-distance-right:9pt;mso-wrap-distance-bottom:3.6pt;mso-position-horizontal:absolute;mso-position-horizontal-relative:text;mso-position-vertical:absolute;mso-position-vertical-relative:text;mso-width-percent:0;mso-height-percent:0;mso-width-relative:margin;mso-height-relative:margin;v-text-anchor:top" o:gfxdata="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" filled="f" stroked="f" strokeweight="1pt">
+                          <v:shape w14:anchorId="7A11E0E4" id="_x0000_s1027" type="#_x0000_t202" style="position:absolute;left:0;text-align:left;margin-left:5.25pt;margin-top:.45pt;width:56.3pt;height:18.9pt;z-index:251661312;visibility:visible;mso-wrap-style:square;mso-width-percent:0;mso-height-percent:0;mso-wrap-distance-left:9pt;mso-wrap-distance-top:3.6pt;mso-wrap-distance-right:9pt;mso-wrap-distance-bottom:3.6pt;mso-position-horizontal:absolute;mso-position-horizontal-relative:text;mso-position-vertical:absolute;mso-position-vertical-relative:text;mso-width-percent:0;mso-height-percent:0;mso-width-relative:margin;mso-height-relative:margin;v-text-anchor:top" o:gfxdata="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" filled="f" stroked="f" strokeweight="1pt">
                             <v:textbox>
                               <w:txbxContent>
                                 <w:p>
@@ -1746,7 +2299,7 @@
                       </mc:Choice>
                       <mc:Fallback>
                         <w:pict>
-                          <v:shape w14:anchorId="6408C805" id="_x0000_s1028" type="#_x0000_t202" style="position:absolute;left:0;text-align:left;margin-left:4.45pt;margin-top:.3pt;width:124.6pt;height:18.9pt;z-index:251663360;visibility:visible;mso-wrap-style:square;mso-width-percent:0;mso-height-percent:0;mso-wrap-distance-left:9pt;mso-wrap-distance-top:3.6pt;mso-wrap-distance-right:9pt;mso-wrap-distance-bottom:3.6pt;mso-position-horizontal:absolute;mso-position-horizontal-relative:text;mso-position-vertical:absolute;mso-position-vertical-relative:text;mso-width-percent:0;mso-height-percent:0;mso-width-relative:margin;mso-height-relative:margin;v-text-anchor:top" o:gfxdata="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" filled="f" stroked="f" strokeweight="1pt">
+                          <v:shape w14:anchorId="6408C805" id="_x0000_s1028" type="#_x0000_t202" style="position:absolute;left:0;text-align:left;margin-left:4.45pt;margin-top:.3pt;width:124.6pt;height:18.9pt;z-index:251663360;visibility:visible;mso-wrap-style:square;mso-width-percent:0;mso-height-percent:0;mso-wrap-distance-left:9pt;mso-wrap-distance-top:3.6pt;mso-wrap-distance-right:9pt;mso-wrap-distance-bottom:3.6pt;mso-position-horizontal:absolute;mso-position-horizontal-relative:text;mso-position-vertical:absolute;mso-position-vertical-relative:text;mso-width-percent:0;mso-height-percent:0;mso-width-relative:margin;mso-height-relative:margin;v-text-anchor:top" o:gfxdata="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" filled="f" stroked="f" strokeweight="1pt">
                             <v:textbox>
                               <w:txbxContent>
                                 <w:p>
@@ -1983,7 +2536,7 @@
                       </mc:Choice>
                       <mc:Fallback>
                         <w:pict>
-                          <v:shape w14:anchorId="3197A647" id="_x0000_s1029" type="#_x0000_t202" style="position:absolute;left:0;text-align:left;margin-left:5.25pt;margin-top:.75pt;width:143.1pt;height:18.9pt;z-index:251665408;visibility:visible;mso-wrap-style:square;mso-width-percent:0;mso-height-percent:0;mso-wrap-distance-left:9pt;mso-wrap-distance-top:3.6pt;mso-wrap-distance-right:9pt;mso-wrap-distance-bottom:3.6pt;mso-position-horizontal:absolute;mso-position-horizontal-relative:text;mso-position-vertical:absolute;mso-position-vertical-relative:text;mso-width-percent:0;mso-height-percent:0;mso-width-relative:margin;mso-height-relative:margin;v-text-anchor:top" o:gfxdata="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" filled="f" stroked="f" strokeweight="1pt">
+                          <v:shape w14:anchorId="3197A647" id="_x0000_s1029" type="#_x0000_t202" style="position:absolute;left:0;text-align:left;margin-left:5.25pt;margin-top:.75pt;width:143.1pt;height:18.9pt;z-index:251665408;visibility:visible;mso-wrap-style:square;mso-width-percent:0;mso-height-percent:0;mso-wrap-distance-left:9pt;mso-wrap-distance-top:3.6pt;mso-wrap-distance-right:9pt;mso-wrap-distance-bottom:3.6pt;mso-position-horizontal:absolute;mso-position-horizontal-relative:text;mso-position-vertical:absolute;mso-position-vertical-relative:text;mso-width-percent:0;mso-height-percent:0;mso-width-relative:margin;mso-height-relative:margin;v-text-anchor:top" o:gfxdata="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" filled="f" stroked="f" strokeweight="1pt">
                             <v:textbox>
                               <w:txbxContent>
                                 <w:p>
@@ -2650,7 +3203,7 @@
         <v:path o:extrusionok="f" gradientshapeok="t" o:connecttype="rect"/>
         <o:lock v:ext="edit" aspectratio="t"/>
       </v:shapetype>
-      <v:shape id="_x0000_i1028" type="#_x0000_t75" style="width:27pt;height:27pt;visibility:visible;mso-wrap-style:square" o:bullet="t">
+      <v:shape id="_x0000_i1032" type="#_x0000_t75" style="width:27pt;height:27pt;visibility:visible;mso-wrap-style:square" o:bullet="t">
         <v:imagedata r:id="rId1" o:title=""/>
       </v:shape>
     </w:pict>
@@ -2796,8 +3349,436 @@
       </w:rPr>
     </w:lvl>
   </w:abstractNum>
+  <w:abstractNum w:abstractNumId="1" w15:restartNumberingAfterBreak="0">
+    <w:nsid w:val="75307D8C"/>
+    <w:multiLevelType w:val="hybridMultilevel"/>
+    <w:tmpl w:val="043606B6"/>
+    <w:numStyleLink w:val="Trao"/>
+  </w:abstractNum>
+  <w:abstractNum w:abstractNumId="2" w15:restartNumberingAfterBreak="0">
+    <w:nsid w:val="776C476A"/>
+    <w:multiLevelType w:val="hybridMultilevel"/>
+    <w:tmpl w:val="043606B6"/>
+    <w:styleLink w:val="Trao"/>
+    <w:lvl w:ilvl="0" w:tplc="CC927C0C">
+      <w:start w:val="1"/>
+      <w:numFmt w:val="bullet"/>
+      <w:lvlText w:val="-"/>
+      <w:lvlJc w:val="left"/>
+      <w:pPr>
+        <w:tabs>
+          <w:tab w:val="left" w:pos="568"/>
+          <w:tab w:val="left" w:pos="708"/>
+          <w:tab w:val="left" w:pos="1416"/>
+          <w:tab w:val="left" w:pos="2124"/>
+          <w:tab w:val="left" w:pos="2832"/>
+          <w:tab w:val="left" w:pos="3540"/>
+          <w:tab w:val="left" w:pos="4248"/>
+          <w:tab w:val="left" w:pos="4956"/>
+          <w:tab w:val="left" w:pos="5664"/>
+          <w:tab w:val="left" w:pos="6372"/>
+          <w:tab w:val="left" w:pos="7080"/>
+          <w:tab w:val="left" w:pos="7788"/>
+          <w:tab w:val="left" w:pos="8496"/>
+          <w:tab w:val="left" w:pos="9204"/>
+        </w:tabs>
+        <w:ind w:left="240" w:hanging="240"/>
+      </w:pPr>
+      <w:rPr>
+        <w:rFonts w:hAnsi="Arial Unicode MS"/>
+        <w:caps w:val="0"/>
+        <w:smallCaps w:val="0"/>
+        <w:strike w:val="0"/>
+        <w:dstrike w:val="0"/>
+        <w:outline w:val="0"/>
+        <w:shadow w:val="0"/>
+        <w:emboss w:val="0"/>
+        <w:imprint w:val="0"/>
+        <w:spacing w:val="0"/>
+        <w:w w:val="100"/>
+        <w:kern w:val="0"/>
+        <w:position w:val="4"/>
+        <w:sz w:val="26"/>
+        <w:szCs w:val="26"/>
+        <w:highlight w:val="none"/>
+        <w:u w:val="none"/>
+        <w:effect w:val="none"/>
+        <w:vertAlign w:val="baseline"/>
+      </w:rPr>
+    </w:lvl>
+    <w:lvl w:ilvl="1" w:tplc="76E2254C">
+      <w:start w:val="1"/>
+      <w:numFmt w:val="bullet"/>
+      <w:lvlText w:val="-"/>
+      <w:lvlJc w:val="left"/>
+      <w:pPr>
+        <w:tabs>
+          <w:tab w:val="left" w:pos="568"/>
+          <w:tab w:val="left" w:pos="708"/>
+          <w:tab w:val="left" w:pos="1416"/>
+          <w:tab w:val="left" w:pos="2124"/>
+          <w:tab w:val="left" w:pos="2832"/>
+          <w:tab w:val="left" w:pos="3540"/>
+          <w:tab w:val="left" w:pos="4248"/>
+          <w:tab w:val="left" w:pos="4956"/>
+          <w:tab w:val="left" w:pos="5664"/>
+          <w:tab w:val="left" w:pos="6372"/>
+          <w:tab w:val="left" w:pos="7080"/>
+          <w:tab w:val="left" w:pos="7788"/>
+          <w:tab w:val="left" w:pos="8496"/>
+          <w:tab w:val="left" w:pos="9204"/>
+        </w:tabs>
+        <w:ind w:left="480" w:hanging="240"/>
+      </w:pPr>
+      <w:rPr>
+        <w:rFonts w:hAnsi="Arial Unicode MS"/>
+        <w:caps w:val="0"/>
+        <w:smallCaps w:val="0"/>
+        <w:strike w:val="0"/>
+        <w:dstrike w:val="0"/>
+        <w:outline w:val="0"/>
+        <w:shadow w:val="0"/>
+        <w:emboss w:val="0"/>
+        <w:imprint w:val="0"/>
+        <w:spacing w:val="0"/>
+        <w:w w:val="100"/>
+        <w:kern w:val="0"/>
+        <w:position w:val="4"/>
+        <w:sz w:val="26"/>
+        <w:szCs w:val="26"/>
+        <w:highlight w:val="none"/>
+        <w:u w:val="none"/>
+        <w:effect w:val="none"/>
+        <w:vertAlign w:val="baseline"/>
+      </w:rPr>
+    </w:lvl>
+    <w:lvl w:ilvl="2" w:tplc="3F446A1E">
+      <w:start w:val="1"/>
+      <w:numFmt w:val="bullet"/>
+      <w:lvlText w:val="-"/>
+      <w:lvlJc w:val="left"/>
+      <w:pPr>
+        <w:tabs>
+          <w:tab w:val="left" w:pos="1416"/>
+          <w:tab w:val="left" w:pos="2124"/>
+          <w:tab w:val="left" w:pos="2832"/>
+          <w:tab w:val="left" w:pos="3540"/>
+          <w:tab w:val="left" w:pos="4248"/>
+          <w:tab w:val="left" w:pos="4956"/>
+          <w:tab w:val="left" w:pos="5664"/>
+          <w:tab w:val="left" w:pos="6372"/>
+          <w:tab w:val="left" w:pos="7080"/>
+          <w:tab w:val="left" w:pos="7788"/>
+          <w:tab w:val="left" w:pos="8496"/>
+          <w:tab w:val="left" w:pos="9204"/>
+        </w:tabs>
+        <w:ind w:left="720" w:hanging="240"/>
+      </w:pPr>
+      <w:rPr>
+        <w:rFonts w:hAnsi="Arial Unicode MS"/>
+        <w:caps w:val="0"/>
+        <w:smallCaps w:val="0"/>
+        <w:strike w:val="0"/>
+        <w:dstrike w:val="0"/>
+        <w:outline w:val="0"/>
+        <w:shadow w:val="0"/>
+        <w:emboss w:val="0"/>
+        <w:imprint w:val="0"/>
+        <w:spacing w:val="0"/>
+        <w:w w:val="100"/>
+        <w:kern w:val="0"/>
+        <w:position w:val="4"/>
+        <w:sz w:val="26"/>
+        <w:szCs w:val="26"/>
+        <w:highlight w:val="none"/>
+        <w:u w:val="none"/>
+        <w:effect w:val="none"/>
+        <w:vertAlign w:val="baseline"/>
+      </w:rPr>
+    </w:lvl>
+    <w:lvl w:ilvl="3" w:tplc="6FCC8432">
+      <w:start w:val="1"/>
+      <w:numFmt w:val="bullet"/>
+      <w:lvlText w:val="-"/>
+      <w:lvlJc w:val="left"/>
+      <w:pPr>
+        <w:tabs>
+          <w:tab w:val="left" w:pos="568"/>
+          <w:tab w:val="left" w:pos="708"/>
+          <w:tab w:val="left" w:pos="1416"/>
+          <w:tab w:val="left" w:pos="2124"/>
+          <w:tab w:val="left" w:pos="2832"/>
+          <w:tab w:val="left" w:pos="3540"/>
+          <w:tab w:val="left" w:pos="4248"/>
+          <w:tab w:val="left" w:pos="4956"/>
+          <w:tab w:val="left" w:pos="5664"/>
+          <w:tab w:val="left" w:pos="6372"/>
+          <w:tab w:val="left" w:pos="7080"/>
+          <w:tab w:val="left" w:pos="7788"/>
+          <w:tab w:val="left" w:pos="8496"/>
+          <w:tab w:val="left" w:pos="9204"/>
+        </w:tabs>
+        <w:ind w:left="960" w:hanging="240"/>
+      </w:pPr>
+      <w:rPr>
+        <w:rFonts w:hAnsi="Arial Unicode MS"/>
+        <w:caps w:val="0"/>
+        <w:smallCaps w:val="0"/>
+        <w:strike w:val="0"/>
+        <w:dstrike w:val="0"/>
+        <w:outline w:val="0"/>
+        <w:shadow w:val="0"/>
+        <w:emboss w:val="0"/>
+        <w:imprint w:val="0"/>
+        <w:spacing w:val="0"/>
+        <w:w w:val="100"/>
+        <w:kern w:val="0"/>
+        <w:position w:val="4"/>
+        <w:sz w:val="26"/>
+        <w:szCs w:val="26"/>
+        <w:highlight w:val="none"/>
+        <w:u w:val="none"/>
+        <w:effect w:val="none"/>
+        <w:vertAlign w:val="baseline"/>
+      </w:rPr>
+    </w:lvl>
+    <w:lvl w:ilvl="4" w:tplc="D960C10E">
+      <w:start w:val="1"/>
+      <w:numFmt w:val="bullet"/>
+      <w:lvlText w:val="-"/>
+      <w:lvlJc w:val="left"/>
+      <w:pPr>
+        <w:tabs>
+          <w:tab w:val="left" w:pos="568"/>
+          <w:tab w:val="left" w:pos="708"/>
+          <w:tab w:val="left" w:pos="1416"/>
+          <w:tab w:val="left" w:pos="2124"/>
+          <w:tab w:val="left" w:pos="2832"/>
+          <w:tab w:val="left" w:pos="3540"/>
+          <w:tab w:val="left" w:pos="4248"/>
+          <w:tab w:val="left" w:pos="4956"/>
+          <w:tab w:val="left" w:pos="5664"/>
+          <w:tab w:val="left" w:pos="6372"/>
+          <w:tab w:val="left" w:pos="7080"/>
+          <w:tab w:val="left" w:pos="7788"/>
+          <w:tab w:val="left" w:pos="8496"/>
+          <w:tab w:val="left" w:pos="9204"/>
+        </w:tabs>
+        <w:ind w:left="1200" w:hanging="240"/>
+      </w:pPr>
+      <w:rPr>
+        <w:rFonts w:hAnsi="Arial Unicode MS"/>
+        <w:caps w:val="0"/>
+        <w:smallCaps w:val="0"/>
+        <w:strike w:val="0"/>
+        <w:dstrike w:val="0"/>
+        <w:outline w:val="0"/>
+        <w:shadow w:val="0"/>
+        <w:emboss w:val="0"/>
+        <w:imprint w:val="0"/>
+        <w:spacing w:val="0"/>
+        <w:w w:val="100"/>
+        <w:kern w:val="0"/>
+        <w:position w:val="4"/>
+        <w:sz w:val="26"/>
+        <w:szCs w:val="26"/>
+        <w:highlight w:val="none"/>
+        <w:u w:val="none"/>
+        <w:effect w:val="none"/>
+        <w:vertAlign w:val="baseline"/>
+      </w:rPr>
+    </w:lvl>
+    <w:lvl w:ilvl="5" w:tplc="CD060490">
+      <w:start w:val="1"/>
+      <w:numFmt w:val="bullet"/>
+      <w:lvlText w:val="-"/>
+      <w:lvlJc w:val="left"/>
+      <w:pPr>
+        <w:tabs>
+          <w:tab w:val="left" w:pos="568"/>
+          <w:tab w:val="left" w:pos="708"/>
+          <w:tab w:val="left" w:pos="2124"/>
+          <w:tab w:val="left" w:pos="2832"/>
+          <w:tab w:val="left" w:pos="3540"/>
+          <w:tab w:val="left" w:pos="4248"/>
+          <w:tab w:val="left" w:pos="4956"/>
+          <w:tab w:val="left" w:pos="5664"/>
+          <w:tab w:val="left" w:pos="6372"/>
+          <w:tab w:val="left" w:pos="7080"/>
+          <w:tab w:val="left" w:pos="7788"/>
+          <w:tab w:val="left" w:pos="8496"/>
+          <w:tab w:val="left" w:pos="9204"/>
+        </w:tabs>
+        <w:ind w:left="1440" w:hanging="240"/>
+      </w:pPr>
+      <w:rPr>
+        <w:rFonts w:hAnsi="Arial Unicode MS"/>
+        <w:caps w:val="0"/>
+        <w:smallCaps w:val="0"/>
+        <w:strike w:val="0"/>
+        <w:dstrike w:val="0"/>
+        <w:outline w:val="0"/>
+        <w:shadow w:val="0"/>
+        <w:emboss w:val="0"/>
+        <w:imprint w:val="0"/>
+        <w:spacing w:val="0"/>
+        <w:w w:val="100"/>
+        <w:kern w:val="0"/>
+        <w:position w:val="4"/>
+        <w:sz w:val="26"/>
+        <w:szCs w:val="26"/>
+        <w:highlight w:val="none"/>
+        <w:u w:val="none"/>
+        <w:effect w:val="none"/>
+        <w:vertAlign w:val="baseline"/>
+      </w:rPr>
+    </w:lvl>
+    <w:lvl w:ilvl="6" w:tplc="49BC19B6">
+      <w:start w:val="1"/>
+      <w:numFmt w:val="bullet"/>
+      <w:lvlText w:val="-"/>
+      <w:lvlJc w:val="left"/>
+      <w:pPr>
+        <w:tabs>
+          <w:tab w:val="left" w:pos="568"/>
+          <w:tab w:val="left" w:pos="708"/>
+          <w:tab w:val="left" w:pos="1416"/>
+          <w:tab w:val="left" w:pos="2124"/>
+          <w:tab w:val="left" w:pos="2832"/>
+          <w:tab w:val="left" w:pos="3540"/>
+          <w:tab w:val="left" w:pos="4248"/>
+          <w:tab w:val="left" w:pos="4956"/>
+          <w:tab w:val="left" w:pos="5664"/>
+          <w:tab w:val="left" w:pos="6372"/>
+          <w:tab w:val="left" w:pos="7080"/>
+          <w:tab w:val="left" w:pos="7788"/>
+          <w:tab w:val="left" w:pos="8496"/>
+          <w:tab w:val="left" w:pos="9204"/>
+        </w:tabs>
+        <w:ind w:left="1680" w:hanging="240"/>
+      </w:pPr>
+      <w:rPr>
+        <w:rFonts w:hAnsi="Arial Unicode MS"/>
+        <w:caps w:val="0"/>
+        <w:smallCaps w:val="0"/>
+        <w:strike w:val="0"/>
+        <w:dstrike w:val="0"/>
+        <w:outline w:val="0"/>
+        <w:shadow w:val="0"/>
+        <w:emboss w:val="0"/>
+        <w:imprint w:val="0"/>
+        <w:spacing w:val="0"/>
+        <w:w w:val="100"/>
+        <w:kern w:val="0"/>
+        <w:position w:val="4"/>
+        <w:sz w:val="26"/>
+        <w:szCs w:val="26"/>
+        <w:highlight w:val="none"/>
+        <w:u w:val="none"/>
+        <w:effect w:val="none"/>
+        <w:vertAlign w:val="baseline"/>
+      </w:rPr>
+    </w:lvl>
+    <w:lvl w:ilvl="7" w:tplc="DEFC1FA4">
+      <w:start w:val="1"/>
+      <w:numFmt w:val="bullet"/>
+      <w:lvlText w:val="-"/>
+      <w:lvlJc w:val="left"/>
+      <w:pPr>
+        <w:tabs>
+          <w:tab w:val="left" w:pos="568"/>
+          <w:tab w:val="left" w:pos="708"/>
+          <w:tab w:val="left" w:pos="1416"/>
+          <w:tab w:val="left" w:pos="2124"/>
+          <w:tab w:val="left" w:pos="2832"/>
+          <w:tab w:val="left" w:pos="3540"/>
+          <w:tab w:val="left" w:pos="4248"/>
+          <w:tab w:val="left" w:pos="4956"/>
+          <w:tab w:val="left" w:pos="5664"/>
+          <w:tab w:val="left" w:pos="6372"/>
+          <w:tab w:val="left" w:pos="7080"/>
+          <w:tab w:val="left" w:pos="7788"/>
+          <w:tab w:val="left" w:pos="8496"/>
+          <w:tab w:val="left" w:pos="9204"/>
+        </w:tabs>
+        <w:ind w:left="1920" w:hanging="240"/>
+      </w:pPr>
+      <w:rPr>
+        <w:rFonts w:hAnsi="Arial Unicode MS"/>
+        <w:caps w:val="0"/>
+        <w:smallCaps w:val="0"/>
+        <w:strike w:val="0"/>
+        <w:dstrike w:val="0"/>
+        <w:outline w:val="0"/>
+        <w:shadow w:val="0"/>
+        <w:emboss w:val="0"/>
+        <w:imprint w:val="0"/>
+        <w:spacing w:val="0"/>
+        <w:w w:val="100"/>
+        <w:kern w:val="0"/>
+        <w:position w:val="4"/>
+        <w:sz w:val="26"/>
+        <w:szCs w:val="26"/>
+        <w:highlight w:val="none"/>
+        <w:u w:val="none"/>
+        <w:effect w:val="none"/>
+        <w:vertAlign w:val="baseline"/>
+      </w:rPr>
+    </w:lvl>
+    <w:lvl w:ilvl="8" w:tplc="5D5287A0">
+      <w:start w:val="1"/>
+      <w:numFmt w:val="bullet"/>
+      <w:lvlText w:val="-"/>
+      <w:lvlJc w:val="left"/>
+      <w:pPr>
+        <w:tabs>
+          <w:tab w:val="left" w:pos="568"/>
+          <w:tab w:val="left" w:pos="708"/>
+          <w:tab w:val="left" w:pos="1416"/>
+          <w:tab w:val="left" w:pos="2832"/>
+          <w:tab w:val="left" w:pos="3540"/>
+          <w:tab w:val="left" w:pos="4248"/>
+          <w:tab w:val="left" w:pos="4956"/>
+          <w:tab w:val="left" w:pos="5664"/>
+          <w:tab w:val="left" w:pos="6372"/>
+          <w:tab w:val="left" w:pos="7080"/>
+          <w:tab w:val="left" w:pos="7788"/>
+          <w:tab w:val="left" w:pos="8496"/>
+          <w:tab w:val="left" w:pos="9204"/>
+        </w:tabs>
+        <w:ind w:left="2160" w:hanging="240"/>
+      </w:pPr>
+      <w:rPr>
+        <w:rFonts w:hAnsi="Arial Unicode MS"/>
+        <w:caps w:val="0"/>
+        <w:smallCaps w:val="0"/>
+        <w:strike w:val="0"/>
+        <w:dstrike w:val="0"/>
+        <w:outline w:val="0"/>
+        <w:shadow w:val="0"/>
+        <w:emboss w:val="0"/>
+        <w:imprint w:val="0"/>
+        <w:spacing w:val="0"/>
+        <w:w w:val="100"/>
+        <w:kern w:val="0"/>
+        <w:position w:val="4"/>
+        <w:sz w:val="26"/>
+        <w:szCs w:val="26"/>
+        <w:highlight w:val="none"/>
+        <w:u w:val="none"/>
+        <w:effect w:val="none"/>
+        <w:vertAlign w:val="baseline"/>
+      </w:rPr>
+    </w:lvl>
+  </w:abstractNum>
   <w:num w:numId="1">
     <w:abstractNumId w:val="0"/>
+  </w:num>
+  <w:num w:numId="2">
+    <w:abstractNumId w:val="1"/>
+  </w:num>
+  <w:num w:numId="3">
+    <w:abstractNumId w:val="2"/>
   </w:num>
 </w:numbering>
 </file>
@@ -2921,6 +3902,7 @@
     <w:lsdException w:name="HTML Sample" w:semiHidden="1" w:unhideWhenUsed="1"/>
     <w:lsdException w:name="HTML Typewriter" w:semiHidden="1" w:unhideWhenUsed="1"/>
     <w:lsdException w:name="HTML Variable" w:semiHidden="1" w:unhideWhenUsed="1"/>
+    <w:lsdException w:name="Normal Table" w:semiHidden="1" w:unhideWhenUsed="1"/>
     <w:lsdException w:name="annotation subject" w:semiHidden="1" w:unhideWhenUsed="1"/>
     <w:lsdException w:name="No List" w:semiHidden="1" w:unhideWhenUsed="1"/>
     <w:lsdException w:name="Outline List 1" w:semiHidden="1" w:unhideWhenUsed="1"/>
@@ -2963,8 +3945,11 @@
     <w:lsdException w:name="Table Contemporary" w:semiHidden="1" w:unhideWhenUsed="1"/>
     <w:lsdException w:name="Table Elegant" w:semiHidden="1" w:unhideWhenUsed="1"/>
     <w:lsdException w:name="Table Professional" w:semiHidden="1" w:unhideWhenUsed="1"/>
+    <w:lsdException w:name="Table Subtle 1" w:semiHidden="1" w:unhideWhenUsed="1"/>
     <w:lsdException w:name="Table Subtle 2" w:semiHidden="1" w:unhideWhenUsed="1"/>
     <w:lsdException w:name="Table Web 1" w:semiHidden="1" w:unhideWhenUsed="1"/>
+    <w:lsdException w:name="Table Web 2" w:semiHidden="1" w:unhideWhenUsed="1"/>
+    <w:lsdException w:name="Table Web 3" w:semiHidden="1" w:unhideWhenUsed="1"/>
     <w:lsdException w:name="Balloon Text" w:semiHidden="1" w:unhideWhenUsed="1"/>
     <w:lsdException w:name="Table Grid" w:uiPriority="39"/>
     <w:lsdException w:name="Table Theme" w:semiHidden="1" w:unhideWhenUsed="1"/>
@@ -3389,6 +4374,26 @@
     <w:rsid w:val="00E9790B"/>
     <w:tblPr/>
   </w:style>
+  <w:style w:type="paragraph" w:customStyle="1" w:styleId="Corpo">
+    <w:name w:val="Corpo"/>
+    <w:rsid w:val="0036240A"/>
+    <w:rPr>
+      <w:rFonts w:ascii="Helvetica Neue" w:eastAsia="Arial Unicode MS" w:hAnsi="Helvetica Neue" w:cs="Arial Unicode MS"/>
+      <w:color w:val="000000"/>
+      <w:sz w:val="22"/>
+      <w:szCs w:val="22"/>
+      <w:lang w:val="pt-PT" w:eastAsia="pt-PT"/>
+    </w:rPr>
+  </w:style>
+  <w:style w:type="numbering" w:customStyle="1" w:styleId="Trao">
+    <w:name w:val="Traço"/>
+    <w:rsid w:val="0036240A"/>
+    <w:pPr>
+      <w:numPr>
+        <w:numId w:val="3"/>
+      </w:numPr>
+    </w:pPr>
+  </w:style>
 </w:styles>
 </file>
 
@@ -3688,6 +4693,24 @@
 </file>
 
 <file path=customXml/item1.xml><?xml version="1.0" encoding="utf-8"?>
+<?mso-contentType ?>
+<FormTemplates xmlns="http://schemas.microsoft.com/sharepoint/v3/contenttype/forms">
+  <Display>DocumentLibraryForm</Display>
+  <Edit>DocumentLibraryForm</Edit>
+  <New>DocumentLibraryForm</New>
+</FormTemplates>
+</file>
+
+<file path=customXml/item2.xml><?xml version="1.0" encoding="utf-8"?>
+<p:properties xmlns:p="http://schemas.microsoft.com/office/2006/metadata/properties" xmlns:xsi="http://www.w3.org/2001/XMLSchema-instance" xmlns:pc="http://schemas.microsoft.com/office/infopath/2007/PartnerControls">
+  <documentManagement>
+    <PublishingExpirationDate xmlns="http://schemas.microsoft.com/sharepoint/v3" xsi:nil="true"/>
+    <PublishingStartDate xmlns="http://schemas.microsoft.com/sharepoint/v3" xsi:nil="true"/>
+  </documentManagement>
+</p:properties>
+</file>
+
+<file path=customXml/item3.xml><?xml version="1.0" encoding="utf-8"?>
 <ct:contentTypeSchema xmlns:ct="http://schemas.microsoft.com/office/2006/metadata/contentType" xmlns:ma="http://schemas.microsoft.com/office/2006/metadata/properties/metaAttributes" ct:_="" ma:_="" ma:contentTypeName="Documento" ma:contentTypeID="0x010100D5ADD647356D0E48A455DB602B873B68" ma:contentTypeVersion="1" ma:contentTypeDescription="Criar um novo documento." ma:contentTypeScope="" ma:versionID="5b4f179059fab6314c8aa72173f41c57">
   <xsd:schema xmlns:xsd="http://www.w3.org/2001/XMLSchema" xmlns:xs="http://www.w3.org/2001/XMLSchema" xmlns:p="http://schemas.microsoft.com/office/2006/metadata/properties" xmlns:ns1="http://schemas.microsoft.com/sharepoint/v3" targetNamespace="http://schemas.microsoft.com/office/2006/metadata/properties" ma:root="true" ma:fieldsID="4920f20bdc7b16672ba298f38bb17912" ns1:_="">
     <xsd:import namespace="http://schemas.microsoft.com/sharepoint/v3"/>
@@ -3819,25 +4842,25 @@
 </ct:contentTypeSchema>
 </file>
 
-<file path=customXml/item2.xml><?xml version="1.0" encoding="utf-8"?>
-<?mso-contentType ?>
-<FormTemplates xmlns="http://schemas.microsoft.com/sharepoint/v3/contenttype/forms">
-  <Display>DocumentLibraryForm</Display>
-  <Edit>DocumentLibraryForm</Edit>
-  <New>DocumentLibraryForm</New>
-</FormTemplates>
+<file path=customXml/itemProps1.xml><?xml version="1.0" encoding="utf-8"?>
+<ds:datastoreItem xmlns:ds="http://schemas.openxmlformats.org/officeDocument/2006/customXml" ds:itemID="{4E1444B9-8969-4440-897D-05CA3340EBC2}">
+  <ds:schemaRefs>
+    <ds:schemaRef ds:uri="http://schemas.microsoft.com/sharepoint/v3/contenttype/forms"/>
+  </ds:schemaRefs>
+</ds:datastoreItem>
 </file>
 
-<file path=customXml/item3.xml><?xml version="1.0" encoding="utf-8"?>
-<p:properties xmlns:p="http://schemas.microsoft.com/office/2006/metadata/properties" xmlns:xsi="http://www.w3.org/2001/XMLSchema-instance" xmlns:pc="http://schemas.microsoft.com/office/infopath/2007/PartnerControls">
-  <documentManagement>
-    <PublishingExpirationDate xmlns="http://schemas.microsoft.com/sharepoint/v3" xsi:nil="true"/>
-    <PublishingStartDate xmlns="http://schemas.microsoft.com/sharepoint/v3" xsi:nil="true"/>
-  </documentManagement>
-</p:properties>
+<file path=customXml/itemProps2.xml><?xml version="1.0" encoding="utf-8"?>
+<ds:datastoreItem xmlns:ds="http://schemas.openxmlformats.org/officeDocument/2006/customXml" ds:itemID="{AFE46618-9678-408D-9468-A0AEA17E01B5}">
+  <ds:schemaRefs>
+    <ds:schemaRef ds:uri="http://schemas.microsoft.com/office/2006/metadata/properties"/>
+    <ds:schemaRef ds:uri="http://schemas.microsoft.com/office/infopath/2007/PartnerControls"/>
+    <ds:schemaRef ds:uri="http://schemas.microsoft.com/sharepoint/v3"/>
+  </ds:schemaRefs>
+</ds:datastoreItem>
 </file>
 
-<file path=customXml/itemProps1.xml><?xml version="1.0" encoding="utf-8"?>
+<file path=customXml/itemProps3.xml><?xml version="1.0" encoding="utf-8"?>
 <ds:datastoreItem xmlns:ds="http://schemas.openxmlformats.org/officeDocument/2006/customXml" ds:itemID="{2542F00A-D981-4BA9-BC66-A07FAD98D408}">
   <ds:schemaRefs>
     <ds:schemaRef ds:uri="http://schemas.microsoft.com/office/2006/metadata/contentType"/>
@@ -3853,22 +4876,4 @@
     <ds:schemaRef ds:uri="http://schemas.microsoft.com/internal/obd"/>
   </ds:schemaRefs>
 </ds:datastoreItem>
-</file>
-
-<file path=customXml/itemProps2.xml><?xml version="1.0" encoding="utf-8"?>
-<ds:datastoreItem xmlns:ds="http://schemas.openxmlformats.org/officeDocument/2006/customXml" ds:itemID="{4E1444B9-8969-4440-897D-05CA3340EBC2}">
-  <ds:schemaRefs>
-    <ds:schemaRef ds:uri="http://schemas.microsoft.com/sharepoint/v3/contenttype/forms"/>
-  </ds:schemaRefs>
-</ds:datastoreItem>
-</file>
-
-<file path=customXml/itemProps3.xml><?xml version="1.0" encoding="utf-8"?>
-<ds:datastoreItem xmlns:ds="http://schemas.openxmlformats.org/officeDocument/2006/customXml" ds:itemID="{AFE46618-9678-408D-9468-A0AEA17E01B5}">
-  <ds:schemaRefs>
-    <ds:schemaRef ds:uri="http://schemas.microsoft.com/office/2006/metadata/properties"/>
-    <ds:schemaRef ds:uri="http://schemas.microsoft.com/office/infopath/2007/PartnerControls"/>
-    <ds:schemaRef ds:uri="http://schemas.microsoft.com/sharepoint/v3"/>
-  </ds:schemaRefs>
-</ds:datastoreItem>
 </file>
--- a/PropostaDissertacao/Template_Plano_Dissertacao_Celia20_21.docx
+++ b/PropostaDissertacao/Template_Plano_Dissertacao_Celia20_21.docx
@@ -697,12 +697,7 @@
           <w:p>
             <w:pPr>
               <w:rPr>
-                <w:lang w:val="pt-BR"/>
-              </w:rPr>
-            </w:pPr>
-            <w:r>
-              <w:rPr>
-                <w:rFonts w:ascii="Arial" w:hAnsi="Arial" w:cs="Arial"/>
+                <w:rFonts w:ascii="NewsGotT" w:hAnsi="NewsGotT" w:cs="Arial"/>
                 <w:color w:val="000000"/>
                 <w:spacing w:val="2"/>
                 <w:sz w:val="21"/>
@@ -710,11 +705,22 @@
                 <w:shd w:val="clear" w:color="auto" w:fill="FFFFFF"/>
                 <w:lang w:val="pt-BR"/>
               </w:rPr>
+            </w:pPr>
+            <w:r>
+              <w:rPr>
+                <w:rFonts w:ascii="NewsGotT" w:hAnsi="NewsGotT" w:cs="Arial"/>
+                <w:color w:val="000000"/>
+                <w:spacing w:val="2"/>
+                <w:sz w:val="21"/>
+                <w:szCs w:val="21"/>
+                <w:shd w:val="clear" w:color="auto" w:fill="FFFFFF"/>
+                <w:lang w:val="pt-BR"/>
+              </w:rPr>
               <w:t>O </w:t>
             </w:r>
             <w:r>
               <w:rPr>
-                <w:rFonts w:ascii="Arial" w:hAnsi="Arial" w:cs="Arial"/>
+                <w:rFonts w:ascii="NewsGotT" w:hAnsi="NewsGotT" w:cs="Arial"/>
                 <w:b/>
                 <w:bCs/>
                 <w:color w:val="000000"/>
@@ -728,7 +734,7 @@
             </w:r>
             <w:r>
               <w:rPr>
-                <w:rFonts w:ascii="Arial" w:hAnsi="Arial" w:cs="Arial"/>
+                <w:rFonts w:ascii="NewsGotT" w:hAnsi="NewsGotT" w:cs="Arial"/>
                 <w:color w:val="000000"/>
                 <w:spacing w:val="2"/>
                 <w:sz w:val="21"/>
@@ -738,6 +744,514 @@
               </w:rPr>
               <w:t> afeta principalmente a atenção, costuma ser causado por enfermidade aguda ou toxicidade por fármacos (às vezes com risco de morte) e, em geral, é reversível.</w:t>
             </w:r>
+            <w:r>
+              <w:rPr>
+                <w:rFonts w:ascii="NewsGotT" w:hAnsi="NewsGotT" w:cs="Arial"/>
+                <w:color w:val="000000"/>
+                <w:spacing w:val="2"/>
+                <w:sz w:val="21"/>
+                <w:szCs w:val="21"/>
+                <w:shd w:val="clear" w:color="auto" w:fill="FFFFFF"/>
+                <w:lang w:val="pt-BR"/>
+              </w:rPr>
+              <w:t xml:space="preserve">  </w:t>
+            </w:r>
+          </w:p>
+          <w:p>
+            <w:pPr>
+              <w:rPr>
+                <w:lang w:val="pt-BR"/>
+              </w:rPr>
+            </w:pPr>
+            <w:r>
+              <w:rPr>
+                <w:lang w:val="pt-BR"/>
+              </w:rPr>
+              <w:t xml:space="preserve">O delirium é uma síndrome neuropsiquiátrica aguda, caracterizada por um transtorno agudo da atenção e cognição, de natureza </w:t>
+            </w:r>
+            <w:proofErr w:type="spellStart"/>
+            <w:r>
+              <w:rPr>
+                <w:lang w:val="pt-BR"/>
+              </w:rPr>
+              <w:t>multifactorial</w:t>
+            </w:r>
+            <w:proofErr w:type="spellEnd"/>
+            <w:r>
+              <w:rPr>
+                <w:lang w:val="pt-BR"/>
+              </w:rPr>
+              <w:t xml:space="preserve">. É uma entidade muito prevalente, sobretudo na população idosa. Apesar de grave e potencialmente fatal, um indicador de mau prognóstico, é frequentemente </w:t>
+            </w:r>
+            <w:proofErr w:type="spellStart"/>
+            <w:r>
+              <w:rPr>
+                <w:lang w:val="pt-BR"/>
+              </w:rPr>
+              <w:t>subdiagnosticado</w:t>
+            </w:r>
+            <w:proofErr w:type="spellEnd"/>
+            <w:r>
+              <w:rPr>
+                <w:lang w:val="pt-BR"/>
+              </w:rPr>
+              <w:t xml:space="preserve"> e negligenciado, relacionando-se com maiores taxas de </w:t>
+            </w:r>
+            <w:proofErr w:type="spellStart"/>
+            <w:r>
+              <w:rPr>
+                <w:lang w:val="pt-BR"/>
+              </w:rPr>
+              <w:t>morbi-mortalidade</w:t>
+            </w:r>
+            <w:proofErr w:type="spellEnd"/>
+            <w:r>
+              <w:rPr>
+                <w:lang w:val="pt-BR"/>
+              </w:rPr>
+              <w:t>, aumento do tempo de internamento e índices de institucionalização.</w:t>
+            </w:r>
+          </w:p>
+          <w:p>
+            <w:r>
+              <w:rPr>
+                <w:lang w:val="pt-BR"/>
+              </w:rPr>
+              <w:t xml:space="preserve">No último século, tem sido usada terminologia muito variada, incluindo ''estado </w:t>
+            </w:r>
+            <w:proofErr w:type="spellStart"/>
+            <w:r>
+              <w:rPr>
+                <w:lang w:val="pt-BR"/>
+              </w:rPr>
+              <w:t>confusional</w:t>
+            </w:r>
+            <w:proofErr w:type="spellEnd"/>
+            <w:r>
+              <w:rPr>
+                <w:lang w:val="pt-BR"/>
+              </w:rPr>
+              <w:t xml:space="preserve"> agudo'', ''síndrome cerebral aguda'', ''insuficiência cerebral aguda'' ou ''encefalopatia”.[2]</w:t>
+            </w:r>
+            <w:r>
+              <w:rPr>
+                <w:lang w:val="pt-BR"/>
+              </w:rPr>
+              <w:t xml:space="preserve"> (</w:t>
+            </w:r>
+            <w:proofErr w:type="spellStart"/>
+            <w:r>
+              <w:rPr>
+                <w:lang w:val="pt-BR"/>
+              </w:rPr>
+              <w:t>Mittal</w:t>
+            </w:r>
+            <w:proofErr w:type="spellEnd"/>
+            <w:r>
+              <w:rPr>
+                <w:lang w:val="pt-BR"/>
+              </w:rPr>
+              <w:t xml:space="preserve">, V., Delirium in </w:t>
+            </w:r>
+            <w:proofErr w:type="spellStart"/>
+            <w:r>
+              <w:rPr>
+                <w:lang w:val="pt-BR"/>
+              </w:rPr>
+              <w:t>the</w:t>
+            </w:r>
+            <w:proofErr w:type="spellEnd"/>
+            <w:r>
+              <w:rPr>
+                <w:lang w:val="pt-BR"/>
+              </w:rPr>
+              <w:t xml:space="preserve"> </w:t>
+            </w:r>
+            <w:proofErr w:type="spellStart"/>
+            <w:r>
+              <w:rPr>
+                <w:lang w:val="pt-BR"/>
+              </w:rPr>
+              <w:t>Elderly</w:t>
+            </w:r>
+            <w:proofErr w:type="spellEnd"/>
+            <w:r>
+              <w:rPr>
+                <w:lang w:val="pt-BR"/>
+              </w:rPr>
+              <w:t xml:space="preserve">: A </w:t>
+            </w:r>
+            <w:proofErr w:type="spellStart"/>
+            <w:r>
+              <w:rPr>
+                <w:lang w:val="pt-BR"/>
+              </w:rPr>
+              <w:t>Comprehensive</w:t>
+            </w:r>
+            <w:proofErr w:type="spellEnd"/>
+            <w:r>
+              <w:rPr>
+                <w:lang w:val="pt-BR"/>
+              </w:rPr>
+              <w:t xml:space="preserve"> </w:t>
+            </w:r>
+            <w:proofErr w:type="spellStart"/>
+            <w:r>
+              <w:rPr>
+                <w:lang w:val="pt-BR"/>
+              </w:rPr>
+              <w:t>Review</w:t>
+            </w:r>
+            <w:proofErr w:type="spellEnd"/>
+            <w:r>
+              <w:rPr>
+                <w:lang w:val="pt-BR"/>
+              </w:rPr>
+              <w:t xml:space="preserve">. </w:t>
+            </w:r>
+            <w:r>
+              <w:t>American Journal of Alzheimer’s Disease &amp; Other Dementias, 2011. 26(2): p. 97-109.</w:t>
+            </w:r>
+            <w:r>
+              <w:rPr>
+                <w:lang w:val="pt-BR"/>
+              </w:rPr>
+              <w:t>)</w:t>
+            </w:r>
+          </w:p>
+          <w:p>
+            <w:pPr>
+              <w:rPr>
+                <w:lang w:val="pt-BR"/>
+              </w:rPr>
+            </w:pPr>
+          </w:p>
+          <w:p>
+            <w:proofErr w:type="spellStart"/>
+            <w:r>
+              <w:rPr>
+                <w:lang w:val="pt-BR"/>
+              </w:rPr>
+              <w:t>Actualmente</w:t>
+            </w:r>
+            <w:proofErr w:type="spellEnd"/>
+            <w:r>
+              <w:rPr>
+                <w:lang w:val="pt-BR"/>
+              </w:rPr>
+              <w:t>, o termo “delirium” é preferido, e consiste numa síndrome neuropsiquiátrica aguda específica, definida como uma perturbação transitória da atenção e cognição, de início súbito e curso flutuante, com evidência de uma causa subjacente.[3]</w:t>
+            </w:r>
+            <w:r>
+              <w:rPr>
+                <w:lang w:val="pt-BR"/>
+              </w:rPr>
+              <w:t xml:space="preserve"> (</w:t>
+            </w:r>
+            <w:proofErr w:type="spellStart"/>
+            <w:r>
+              <w:rPr>
+                <w:lang w:val="pt-BR"/>
+              </w:rPr>
+              <w:t>Burock</w:t>
+            </w:r>
+            <w:proofErr w:type="spellEnd"/>
+            <w:r>
+              <w:rPr>
+                <w:lang w:val="pt-BR"/>
+              </w:rPr>
+              <w:t xml:space="preserve">, J.M., Delirium in </w:t>
+            </w:r>
+            <w:proofErr w:type="spellStart"/>
+            <w:r>
+              <w:rPr>
+                <w:lang w:val="pt-BR"/>
+              </w:rPr>
+              <w:t>the</w:t>
+            </w:r>
+            <w:proofErr w:type="spellEnd"/>
+            <w:r>
+              <w:rPr>
+                <w:lang w:val="pt-BR"/>
+              </w:rPr>
+              <w:t xml:space="preserve"> </w:t>
+            </w:r>
+            <w:proofErr w:type="spellStart"/>
+            <w:r>
+              <w:rPr>
+                <w:lang w:val="pt-BR"/>
+              </w:rPr>
+              <w:t>elderly</w:t>
+            </w:r>
+            <w:proofErr w:type="spellEnd"/>
+            <w:r>
+              <w:rPr>
+                <w:lang w:val="pt-BR"/>
+              </w:rPr>
+              <w:t xml:space="preserve">. </w:t>
+            </w:r>
+            <w:r>
+              <w:t>Medicine &amp; Health/Rhode Island, 2012. 95(7): p. 214-219</w:t>
+            </w:r>
+            <w:r>
+              <w:rPr>
+                <w:lang w:val="pt-BR"/>
+              </w:rPr>
+              <w:t>)</w:t>
+            </w:r>
+          </w:p>
+          <w:p>
+            <w:pPr>
+              <w:rPr>
+                <w:lang w:val="pt-BR"/>
+              </w:rPr>
+            </w:pPr>
+          </w:p>
+          <w:p>
+            <w:pPr>
+              <w:rPr>
+                <w:lang w:val="pt-BR"/>
+              </w:rPr>
+            </w:pPr>
+            <w:r>
+              <w:rPr>
+                <w:lang w:val="pt-BR"/>
+              </w:rPr>
+              <w:t xml:space="preserve">É um indicador de mau prognóstico,[1, 5-8] devendo ser considerado uma emergência médica,[4, 7] pois pode ter como causa um problema médico grave potencialmente reversível e correlaciona-se com um aumento da </w:t>
+            </w:r>
+            <w:proofErr w:type="spellStart"/>
+            <w:r>
+              <w:rPr>
+                <w:lang w:val="pt-BR"/>
+              </w:rPr>
+              <w:t>morbi-mortalidade</w:t>
+            </w:r>
+            <w:proofErr w:type="spellEnd"/>
+            <w:r>
+              <w:rPr>
+                <w:lang w:val="pt-BR"/>
+              </w:rPr>
+              <w:t>, aumento do tempo de internamento e índices de institucionalização.[1, 9] Todavia, o delirium escapa ao diagnóstico em cerca de 70% dos casos[4] e é frequentemente negligenciado na prática clínica.[2-4, 6-8, 10-15]</w:t>
+            </w:r>
+          </w:p>
+          <w:p>
+            <w:pPr>
+              <w:rPr>
+                <w:lang w:val="pt-BR"/>
+              </w:rPr>
+            </w:pPr>
+          </w:p>
+          <w:p>
+            <w:pPr>
+              <w:rPr>
+                <w:lang w:val="pt-BR"/>
+              </w:rPr>
+            </w:pPr>
+            <w:r>
+              <w:rPr>
+                <w:lang w:val="pt-BR"/>
+              </w:rPr>
+              <w:t xml:space="preserve">O DSM-5 define o delirium como uma síndrome caracterizada por uma perturbação do nível de consciência com défice de atenção e distúrbio da cognição ou percepção, ocorridos num curto período de tempo. O diagnóstico depende ainda da evidência, clínica ou laboratorial, de que o delirium é consequência fisiológica </w:t>
+            </w:r>
+            <w:proofErr w:type="spellStart"/>
+            <w:r>
+              <w:rPr>
+                <w:lang w:val="pt-BR"/>
+              </w:rPr>
+              <w:t>directa</w:t>
+            </w:r>
+            <w:proofErr w:type="spellEnd"/>
+            <w:r>
+              <w:rPr>
+                <w:lang w:val="pt-BR"/>
+              </w:rPr>
+              <w:t xml:space="preserve"> do distúrbio assumido como causa.[7, 10, 16]</w:t>
+            </w:r>
+          </w:p>
+          <w:p>
+            <w:pPr>
+              <w:rPr>
+                <w:lang w:val="pt-BR"/>
+              </w:rPr>
+            </w:pPr>
+            <w:r>
+              <w:rPr>
+                <w:lang w:val="pt-BR"/>
+              </w:rPr>
+              <w:lastRenderedPageBreak/>
+              <w:t>Na comunidade, a prevalência do delirium é baixa (1-2%), [2, 7, 21] porém o seu aparecimento traz geralmente o doente à urgência, sendo uma síndrome frequentemente observada em ambiente hospitalar.[7]</w:t>
+            </w:r>
+          </w:p>
+          <w:p>
+            <w:pPr>
+              <w:rPr>
+                <w:lang w:val="pt-BR"/>
+              </w:rPr>
+            </w:pPr>
+          </w:p>
+          <w:p>
+            <w:pPr>
+              <w:rPr>
+                <w:lang w:val="pt-BR"/>
+              </w:rPr>
+            </w:pPr>
+            <w:r>
+              <w:rPr>
+                <w:lang w:val="pt-BR"/>
+              </w:rPr>
+              <w:t>As manifestações clínicas diagnósticas chave de delirium são, por definição (DSM-5), perturbação da consciência, com défice de atenção, e da cognição ou percepção, desenvolvidas num curto período de tempo, com curso flutuante.[7]</w:t>
+            </w:r>
+          </w:p>
+          <w:p>
+            <w:pPr>
+              <w:rPr>
+                <w:lang w:val="pt-BR"/>
+              </w:rPr>
+            </w:pPr>
+          </w:p>
+          <w:p>
+            <w:pPr>
+              <w:rPr>
+                <w:lang w:val="pt-BR"/>
+              </w:rPr>
+            </w:pPr>
+            <w:r>
+              <w:rPr>
+                <w:lang w:val="pt-BR"/>
+              </w:rPr>
+              <w:t xml:space="preserve">De acordo com a predominância dos sintomas acima descritos, o episódio de delirium pode ser classificado em: </w:t>
+            </w:r>
+            <w:proofErr w:type="spellStart"/>
+            <w:r>
+              <w:rPr>
+                <w:lang w:val="pt-BR"/>
+              </w:rPr>
+              <w:t>hiperactivo</w:t>
+            </w:r>
+            <w:proofErr w:type="spellEnd"/>
+            <w:r>
+              <w:rPr>
+                <w:lang w:val="pt-BR"/>
+              </w:rPr>
+              <w:t xml:space="preserve"> (caracterizado por </w:t>
+            </w:r>
+            <w:proofErr w:type="spellStart"/>
+            <w:r>
+              <w:rPr>
+                <w:lang w:val="pt-BR"/>
+              </w:rPr>
+              <w:t>hipervigilância</w:t>
+            </w:r>
+            <w:proofErr w:type="spellEnd"/>
+            <w:r>
+              <w:rPr>
+                <w:lang w:val="pt-BR"/>
+              </w:rPr>
+              <w:t xml:space="preserve">, inquietação, agitação, sintomas psicóticos); </w:t>
+            </w:r>
+            <w:proofErr w:type="spellStart"/>
+            <w:r>
+              <w:rPr>
+                <w:lang w:val="pt-BR"/>
+              </w:rPr>
+              <w:t>hipoactivo</w:t>
+            </w:r>
+            <w:proofErr w:type="spellEnd"/>
+            <w:r>
+              <w:rPr>
+                <w:lang w:val="pt-BR"/>
+              </w:rPr>
+              <w:t xml:space="preserve"> (caracterizado por </w:t>
+            </w:r>
+            <w:proofErr w:type="spellStart"/>
+            <w:r>
+              <w:rPr>
+                <w:lang w:val="pt-BR"/>
+              </w:rPr>
+              <w:t>lentificação</w:t>
+            </w:r>
+            <w:proofErr w:type="spellEnd"/>
+            <w:r>
+              <w:rPr>
+                <w:lang w:val="pt-BR"/>
+              </w:rPr>
+              <w:t>, apatia, sonolência excessiva) ou misto (com características de ambos os subtipos anteriores).[4, 7, 14]</w:t>
+            </w:r>
+          </w:p>
+          <w:p>
+            <w:pPr>
+              <w:rPr>
+                <w:lang w:val="pt-BR"/>
+              </w:rPr>
+            </w:pPr>
+            <w:r>
+              <w:rPr>
+                <w:lang w:val="pt-BR"/>
+              </w:rPr>
+              <w:t xml:space="preserve">O delirium é um quadro agudo, grave, que necessita de um diagnóstico rápido, devendo ser encarado como uma emergência médica.[4, 7] Com efeito, esta síndrome correlaciona-se com um prognóstico mais adverso, e pode ter como causa um problema médico grave potencialmente reversível.[1, 9] </w:t>
+            </w:r>
+          </w:p>
+          <w:p>
+            <w:pPr>
+              <w:rPr>
+                <w:lang w:val="pt-BR"/>
+              </w:rPr>
+            </w:pPr>
+          </w:p>
+          <w:p>
+            <w:pPr>
+              <w:rPr>
+                <w:lang w:val="pt-BR"/>
+              </w:rPr>
+            </w:pPr>
+            <w:r>
+              <w:rPr>
+                <w:lang w:val="pt-BR"/>
+              </w:rPr>
+              <w:t xml:space="preserve">No entanto, o delirium é consistentemente </w:t>
+            </w:r>
+            <w:proofErr w:type="spellStart"/>
+            <w:r>
+              <w:rPr>
+                <w:lang w:val="pt-BR"/>
+              </w:rPr>
+              <w:t>subdiagnosticado</w:t>
+            </w:r>
+            <w:proofErr w:type="spellEnd"/>
+            <w:r>
+              <w:rPr>
+                <w:lang w:val="pt-BR"/>
+              </w:rPr>
+              <w:t xml:space="preserve"> e/ou negligenciado na prática clínica.[3, 4, 6-8, 13-15] As razões incluem a não consideração desta condição clínica ou das suas consequências, uma atitude preconceituosa de expectar um estado </w:t>
+            </w:r>
+            <w:proofErr w:type="spellStart"/>
+            <w:r>
+              <w:rPr>
+                <w:lang w:val="pt-BR"/>
+              </w:rPr>
+              <w:t>confusional</w:t>
+            </w:r>
+            <w:proofErr w:type="spellEnd"/>
+            <w:r>
+              <w:rPr>
+                <w:lang w:val="pt-BR"/>
+              </w:rPr>
+              <w:t xml:space="preserve"> nos idosos, a falta de conhecimento das características clínicas do delirium, a falta de avaliação cognitiva formal como rotina, o curso flutuante, a sobreposição com demência ou a obtenção de informações inadequadas em relação ao nível de cognição e funcional prévios do doente.[2]</w:t>
+            </w:r>
+          </w:p>
+          <w:p>
+            <w:pPr>
+              <w:rPr>
+                <w:lang w:val="pt-BR"/>
+              </w:rPr>
+            </w:pPr>
+          </w:p>
+          <w:p>
+            <w:pPr>
+              <w:rPr>
+                <w:rFonts w:ascii="NewsGotT" w:hAnsi="NewsGotT"/>
+                <w:lang w:val="pt-BR"/>
+              </w:rPr>
+            </w:pPr>
           </w:p>
           <w:p>
             <w:pPr>
@@ -789,50 +1303,22 @@
                 <w:rFonts w:ascii="NewsGotT" w:hAnsi="NewsGotT"/>
                 <w:lang w:val="pt-BR"/>
               </w:rPr>
-              <w:t xml:space="preserve">A história </w:t>
-            </w:r>
-            <w:r>
-              <w:rPr>
-                <w:rFonts w:ascii="NewsGotT" w:hAnsi="NewsGotT"/>
-                <w:lang w:val="pt-BR"/>
-              </w:rPr>
-              <w:t>do doente é reconstruída através de conversas com</w:t>
-            </w:r>
-            <w:r>
-              <w:rPr>
-                <w:rFonts w:ascii="NewsGotT" w:hAnsi="NewsGotT"/>
-                <w:lang w:val="pt-BR"/>
-              </w:rPr>
-              <w:t xml:space="preserve"> familiares, cuidadores e amigos e o exame do estado mental são fundamentais para reconhecer delirium.</w:t>
-            </w:r>
-          </w:p>
-          <w:p>
-            <w:pPr>
-              <w:rPr>
-                <w:rFonts w:ascii="NewsGotT" w:hAnsi="NewsGotT"/>
-                <w:lang w:val="pt-BR"/>
-              </w:rPr>
-            </w:pPr>
-            <w:r>
-              <w:rPr>
-                <w:rFonts w:ascii="NewsGotT" w:hAnsi="NewsGotT"/>
-                <w:lang w:val="pt-BR"/>
-              </w:rPr>
-              <w:t>Avaliar cuidadosamente em pacientes com delirium possíveis causas neurológicas e sist</w:t>
-            </w:r>
-            <w:r>
-              <w:rPr>
-                <w:rFonts w:ascii="NewsGotT" w:hAnsi="NewsGotT"/>
-                <w:lang w:val="pt-BR"/>
-              </w:rPr>
-              <w:t>é</w:t>
-            </w:r>
-            <w:r>
-              <w:rPr>
-                <w:rFonts w:ascii="NewsGotT" w:hAnsi="NewsGotT"/>
-                <w:lang w:val="pt-BR"/>
-              </w:rPr>
-              <w:t>micas e gatilhos.</w:t>
+              <w:t>A história do doente é reconstruída através de conversas com familiares, cuidadores e amigos e o exame do estado mental são fundamentais para reconhecer delirium.</w:t>
+            </w:r>
+          </w:p>
+          <w:p>
+            <w:pPr>
+              <w:rPr>
+                <w:rFonts w:ascii="NewsGotT" w:hAnsi="NewsGotT"/>
+                <w:lang w:val="pt-BR"/>
+              </w:rPr>
+            </w:pPr>
+            <w:r>
+              <w:rPr>
+                <w:rFonts w:ascii="NewsGotT" w:hAnsi="NewsGotT"/>
+                <w:lang w:val="pt-BR"/>
+              </w:rPr>
+              <w:t>Avaliar cuidadosamente em pacientes com delirium possíveis causas neurológicas e sistémicas e gatilhos.</w:t>
             </w:r>
           </w:p>
           <w:p>
@@ -862,275 +1348,305 @@
                 <w:rFonts w:ascii="NewsGotT" w:hAnsi="NewsGotT"/>
                 <w:lang w:val="pt-BR"/>
               </w:rPr>
-              <w:t xml:space="preserve">Cerca de 35 a 40% dos pacientes hospitalizados com delirium morrem </w:t>
-            </w:r>
-            <w:r>
-              <w:rPr>
-                <w:rFonts w:ascii="NewsGotT" w:hAnsi="NewsGotT"/>
-                <w:lang w:val="pt-BR"/>
-              </w:rPr>
-              <w:t>dentro de</w:t>
-            </w:r>
-            <w:r>
-              <w:rPr>
-                <w:rFonts w:ascii="NewsGotT" w:hAnsi="NewsGotT"/>
+              <w:t>Cerca de 35 a 40% dos pacientes hospitalizados com delirium morrem dentro de um ano.</w:t>
+            </w:r>
+          </w:p>
+          <w:p>
+            <w:pPr>
+              <w:rPr>
+                <w:rFonts w:ascii="NewsGotT" w:hAnsi="NewsGotT"/>
+                <w:lang w:val="pt-BR"/>
+              </w:rPr>
+            </w:pPr>
+            <w:r>
+              <w:rPr>
+                <w:rFonts w:ascii="NewsGotT" w:hAnsi="NewsGotT"/>
+                <w:lang w:val="pt-BR"/>
+              </w:rPr>
+              <w:t>Tratar a causa do delirium e fornecer tratamento de suporte, incluindo sedação quando necessário.</w:t>
+            </w:r>
+          </w:p>
+          <w:p>
+            <w:pPr>
+              <w:rPr>
+                <w:rFonts w:ascii="NewsGotT" w:hAnsi="NewsGotT"/>
+                <w:lang w:val="pt-PT"/>
+              </w:rPr>
+            </w:pPr>
+          </w:p>
+          <w:p>
+            <w:pPr>
+              <w:rPr>
+                <w:rFonts w:ascii="NewsGotT" w:hAnsi="NewsGotT" w:cstheme="minorHAnsi"/>
+                <w:lang w:val="pt-BR"/>
+              </w:rPr>
+            </w:pPr>
+            <w:r>
+              <w:rPr>
+                <w:rFonts w:ascii="NewsGotT" w:hAnsi="NewsGotT" w:cstheme="minorHAnsi"/>
+                <w:lang w:val="pt-BR"/>
+              </w:rPr>
+              <w:t xml:space="preserve">Atualmente existem ferramentas clínicas que auxiliam no diagnóstico de </w:t>
+            </w:r>
+            <w:r>
+              <w:rPr>
+                <w:rFonts w:ascii="NewsGotT" w:hAnsi="NewsGotT" w:cstheme="minorHAnsi"/>
+                <w:i/>
+                <w:lang w:val="pt-BR"/>
+              </w:rPr>
+              <w:t>Delirium</w:t>
+            </w:r>
+            <w:r>
+              <w:rPr>
+                <w:rFonts w:ascii="NewsGotT" w:hAnsi="NewsGotT" w:cstheme="minorHAnsi"/>
+                <w:lang w:val="pt-BR"/>
+              </w:rPr>
+              <w:t xml:space="preserve">, grande parte delas baseadas no </w:t>
+            </w:r>
+            <w:proofErr w:type="spellStart"/>
+            <w:r>
+              <w:rPr>
+                <w:rFonts w:ascii="NewsGotT" w:hAnsi="NewsGotT" w:cstheme="minorHAnsi"/>
+                <w:i/>
+                <w:lang w:val="pt-BR"/>
+              </w:rPr>
+              <w:t>Confusion</w:t>
+            </w:r>
+            <w:proofErr w:type="spellEnd"/>
+            <w:r>
+              <w:rPr>
+                <w:rFonts w:ascii="NewsGotT" w:hAnsi="NewsGotT" w:cstheme="minorHAnsi"/>
+                <w:i/>
                 <w:lang w:val="pt-BR"/>
               </w:rPr>
               <w:t xml:space="preserve"> </w:t>
             </w:r>
-            <w:r>
-              <w:rPr>
-                <w:rFonts w:ascii="NewsGotT" w:hAnsi="NewsGotT"/>
-                <w:lang w:val="pt-BR"/>
-              </w:rPr>
-              <w:t>um</w:t>
-            </w:r>
-            <w:r>
-              <w:rPr>
-                <w:rFonts w:ascii="NewsGotT" w:hAnsi="NewsGotT"/>
-                <w:lang w:val="pt-BR"/>
-              </w:rPr>
-              <w:t xml:space="preserve"> ano.</w:t>
-            </w:r>
-          </w:p>
-          <w:p>
-            <w:pPr>
-              <w:rPr>
-                <w:rFonts w:ascii="NewsGotT" w:hAnsi="NewsGotT"/>
-                <w:lang w:val="pt-BR"/>
-              </w:rPr>
-            </w:pPr>
-            <w:r>
-              <w:rPr>
-                <w:rFonts w:ascii="NewsGotT" w:hAnsi="NewsGotT"/>
-                <w:lang w:val="pt-BR"/>
-              </w:rPr>
-              <w:t>Tratar a causa do delirium e fornecer tratamento de suporte, incluindo sedação quando necessário.</w:t>
-            </w:r>
-          </w:p>
-          <w:p>
-            <w:pPr>
-              <w:rPr>
-                <w:rFonts w:ascii="NewsGotT" w:hAnsi="NewsGotT"/>
-                <w:lang w:val="pt-PT"/>
-              </w:rPr>
-            </w:pPr>
-          </w:p>
-          <w:p>
-            <w:pPr>
-              <w:rPr>
-                <w:rFonts w:cstheme="minorHAnsi"/>
-                <w:lang w:val="pt-BR"/>
-              </w:rPr>
-            </w:pPr>
-            <w:r>
-              <w:rPr>
-                <w:rFonts w:cstheme="minorHAnsi"/>
-                <w:lang w:val="pt-BR"/>
-              </w:rPr>
-              <w:t xml:space="preserve">Atualmente existem ferramentas clínicas que auxiliam no diagnóstico de </w:t>
-            </w:r>
-            <w:r>
-              <w:rPr>
-                <w:rFonts w:cstheme="minorHAnsi"/>
+            <w:proofErr w:type="spellStart"/>
+            <w:r>
+              <w:rPr>
+                <w:rFonts w:ascii="NewsGotT" w:hAnsi="NewsGotT" w:cstheme="minorHAnsi"/>
                 <w:i/>
                 <w:lang w:val="pt-BR"/>
               </w:rPr>
+              <w:t>Assessment</w:t>
+            </w:r>
+            <w:proofErr w:type="spellEnd"/>
+            <w:r>
+              <w:rPr>
+                <w:rFonts w:ascii="NewsGotT" w:hAnsi="NewsGotT" w:cstheme="minorHAnsi"/>
+                <w:i/>
+                <w:lang w:val="pt-BR"/>
+              </w:rPr>
+              <w:t xml:space="preserve"> </w:t>
+            </w:r>
+            <w:proofErr w:type="spellStart"/>
+            <w:r>
+              <w:rPr>
+                <w:rFonts w:ascii="NewsGotT" w:hAnsi="NewsGotT" w:cstheme="minorHAnsi"/>
+                <w:i/>
+                <w:lang w:val="pt-BR"/>
+              </w:rPr>
+              <w:t>Method</w:t>
+            </w:r>
+            <w:proofErr w:type="spellEnd"/>
+            <w:r>
+              <w:rPr>
+                <w:rFonts w:ascii="NewsGotT" w:hAnsi="NewsGotT" w:cstheme="minorHAnsi"/>
+                <w:lang w:val="pt-BR"/>
+              </w:rPr>
+              <w:t xml:space="preserve"> (CAM).</w:t>
+            </w:r>
+          </w:p>
+          <w:p>
+            <w:pPr>
+              <w:rPr>
+                <w:rFonts w:ascii="NewsGotT" w:hAnsi="NewsGotT" w:cstheme="minorHAnsi"/>
+                <w:lang w:val="pt-BR"/>
+              </w:rPr>
+            </w:pPr>
+          </w:p>
+          <w:p>
+            <w:pPr>
+              <w:rPr>
+                <w:rFonts w:ascii="NewsGotT" w:hAnsi="NewsGotT" w:cstheme="minorHAnsi"/>
+                <w:lang w:val="pt-BR"/>
+              </w:rPr>
+            </w:pPr>
+            <w:r>
+              <w:rPr>
+                <w:rFonts w:ascii="NewsGotT" w:hAnsi="NewsGotT" w:cstheme="minorHAnsi"/>
+                <w:lang w:val="pt-BR"/>
+              </w:rPr>
+              <w:t>Tal facto leva a questionar investigadores e profissionais de saúde se de facto, com base nas ferramentas já existentes, não será possível criar um método de avaliação desenvolvido com base nas variáveis obtidas a partir da análise psicológica (CAM) e fisiológica (amostras de sangue, eletrocardiograma, entre outros) de forma a criar um método de diagnóstico eficiente e acessível para a equipa médica que acompanha o paciente</w:t>
+            </w:r>
+          </w:p>
+          <w:p>
+            <w:pPr>
+              <w:rPr>
+                <w:rFonts w:ascii="NewsGotT" w:hAnsi="NewsGotT" w:cstheme="minorHAnsi"/>
+                <w:lang w:val="pt-BR"/>
+              </w:rPr>
+            </w:pPr>
+          </w:p>
+          <w:p>
+            <w:pPr>
+              <w:rPr>
+                <w:rFonts w:ascii="NewsGotT" w:hAnsi="NewsGotT" w:cstheme="minorHAnsi"/>
+                <w:lang w:val="pt-BR"/>
+              </w:rPr>
+            </w:pPr>
+            <w:r>
+              <w:rPr>
+                <w:rFonts w:ascii="NewsGotT" w:hAnsi="NewsGotT" w:cstheme="minorHAnsi"/>
+                <w:lang w:val="pt-BR"/>
+              </w:rPr>
+              <w:t xml:space="preserve">O modelo de regressão logística, obtido através da avaliação do conjunto de variáveis </w:t>
+            </w:r>
+            <w:proofErr w:type="spellStart"/>
+            <w:r>
+              <w:rPr>
+                <w:rFonts w:ascii="NewsGotT" w:hAnsi="NewsGotT" w:cstheme="minorHAnsi"/>
+                <w:lang w:val="pt-BR"/>
+              </w:rPr>
+              <w:t>preditoras</w:t>
+            </w:r>
+            <w:proofErr w:type="spellEnd"/>
+            <w:r>
+              <w:rPr>
+                <w:rFonts w:ascii="NewsGotT" w:hAnsi="NewsGotT" w:cstheme="minorHAnsi"/>
+                <w:lang w:val="pt-BR"/>
+              </w:rPr>
+              <w:t xml:space="preserve"> do acontecimento de interesse, pertence a um algoritmo de classificação de </w:t>
+            </w:r>
+            <w:proofErr w:type="spellStart"/>
+            <w:r>
+              <w:rPr>
+                <w:rFonts w:ascii="NewsGotT" w:hAnsi="NewsGotT" w:cstheme="minorHAnsi"/>
+                <w:i/>
+                <w:lang w:val="pt-BR"/>
+              </w:rPr>
+              <w:t>Machine</w:t>
+            </w:r>
+            <w:proofErr w:type="spellEnd"/>
+            <w:r>
+              <w:rPr>
+                <w:rFonts w:ascii="NewsGotT" w:hAnsi="NewsGotT" w:cstheme="minorHAnsi"/>
+                <w:i/>
+                <w:lang w:val="pt-BR"/>
+              </w:rPr>
+              <w:t xml:space="preserve"> Learning</w:t>
+            </w:r>
+            <w:r>
+              <w:rPr>
+                <w:rFonts w:ascii="NewsGotT" w:hAnsi="NewsGotT" w:cstheme="minorHAnsi"/>
+                <w:lang w:val="pt-BR"/>
+              </w:rPr>
+              <w:t xml:space="preserve"> (ML) o que </w:t>
+            </w:r>
+            <w:r>
+              <w:rPr>
+                <w:rFonts w:ascii="NewsGotT" w:hAnsi="NewsGotT" w:cstheme="minorHAnsi"/>
+                <w:lang w:val="pt-BR"/>
+              </w:rPr>
+              <w:lastRenderedPageBreak/>
+              <w:t>permite automatizar a previsão do risco de um determinado acontecimento, bem como otimizar a eficiência e precisão do mesmo</w:t>
+            </w:r>
+          </w:p>
+          <w:p>
+            <w:pPr>
+              <w:rPr>
+                <w:rFonts w:ascii="NewsGotT" w:hAnsi="NewsGotT" w:cstheme="minorHAnsi"/>
+                <w:lang w:val="pt-BR"/>
+              </w:rPr>
+            </w:pPr>
+            <w:r>
+              <w:rPr>
+                <w:rFonts w:ascii="NewsGotT" w:hAnsi="NewsGotT" w:cstheme="minorHAnsi"/>
+                <w:lang w:val="pt-BR"/>
+              </w:rPr>
+              <w:t xml:space="preserve">Refletindo sobre estas questões, com esta dissertação pretende-se desenvolver uma aplicação em Python, acessível aos profissionais de saúde, que determine o risco de desenvolvimento de </w:t>
+            </w:r>
+            <w:r>
+              <w:rPr>
+                <w:rFonts w:ascii="NewsGotT" w:hAnsi="NewsGotT" w:cstheme="minorHAnsi"/>
+                <w:i/>
+                <w:lang w:val="pt-BR"/>
+              </w:rPr>
               <w:t>Delirium</w:t>
             </w:r>
             <w:r>
               <w:rPr>
-                <w:rFonts w:cstheme="minorHAnsi"/>
-                <w:lang w:val="pt-BR"/>
-              </w:rPr>
-              <w:t xml:space="preserve">, grande parte delas baseadas no </w:t>
+                <w:rFonts w:ascii="NewsGotT" w:hAnsi="NewsGotT" w:cstheme="minorHAnsi"/>
+                <w:lang w:val="pt-BR"/>
+              </w:rPr>
+              <w:t xml:space="preserve"> de um paciente no contexto do SU [9]. Esta ferramenta procurará facilitar o diagnóstico de </w:t>
+            </w:r>
+            <w:r>
+              <w:rPr>
+                <w:rFonts w:ascii="NewsGotT" w:hAnsi="NewsGotT" w:cstheme="minorHAnsi"/>
+                <w:i/>
+                <w:lang w:val="pt-BR"/>
+              </w:rPr>
+              <w:t xml:space="preserve">Delirium </w:t>
+            </w:r>
+            <w:r>
+              <w:rPr>
+                <w:rFonts w:ascii="NewsGotT" w:hAnsi="NewsGotT" w:cstheme="minorHAnsi"/>
+                <w:lang w:val="pt-BR"/>
+              </w:rPr>
+              <w:t>para os profissionais de saúde e, consequentemente, melhorar a qualidade de vida do paciente.</w:t>
+            </w:r>
+          </w:p>
+          <w:p>
+            <w:pPr>
+              <w:rPr>
+                <w:rFonts w:ascii="NewsGotT" w:hAnsi="NewsGotT" w:cstheme="minorHAnsi"/>
+                <w:lang w:val="pt-BR"/>
+              </w:rPr>
+            </w:pPr>
+          </w:p>
+          <w:p>
+            <w:pPr>
+              <w:rPr>
+                <w:rFonts w:ascii="NewsGotT" w:hAnsi="NewsGotT" w:cstheme="minorHAnsi"/>
+                <w:lang w:val="pt-BR"/>
+              </w:rPr>
+            </w:pPr>
+          </w:p>
+          <w:p>
+            <w:pPr>
+              <w:rPr>
+                <w:lang w:val="pt-BR"/>
+              </w:rPr>
+            </w:pPr>
+            <w:r>
+              <w:rPr>
+                <w:lang w:val="pt-BR"/>
+              </w:rPr>
+              <w:t xml:space="preserve">O delirium é uma síndrome grave, muito prevalente no ambiente hospitalar, tendo como causa uma patologia ou condição clínica potencialmente reversível, mas altamente </w:t>
             </w:r>
             <w:proofErr w:type="spellStart"/>
             <w:r>
               <w:rPr>
-                <w:rFonts w:cstheme="minorHAnsi"/>
-                <w:i/>
-                <w:lang w:val="pt-BR"/>
-              </w:rPr>
-              <w:t>Confusion</w:t>
+                <w:lang w:val="pt-BR"/>
+              </w:rPr>
+              <w:t>subdiagnosticada</w:t>
             </w:r>
             <w:proofErr w:type="spellEnd"/>
             <w:r>
               <w:rPr>
-                <w:rFonts w:cstheme="minorHAnsi"/>
-                <w:i/>
-                <w:lang w:val="pt-BR"/>
-              </w:rPr>
-              <w:t xml:space="preserve"> </w:t>
-            </w:r>
-            <w:proofErr w:type="spellStart"/>
-            <w:r>
-              <w:rPr>
-                <w:rFonts w:cstheme="minorHAnsi"/>
-                <w:i/>
-                <w:lang w:val="pt-BR"/>
-              </w:rPr>
-              <w:t>Assessment</w:t>
-            </w:r>
-            <w:proofErr w:type="spellEnd"/>
-            <w:r>
-              <w:rPr>
-                <w:rFonts w:cstheme="minorHAnsi"/>
-                <w:i/>
-                <w:lang w:val="pt-BR"/>
-              </w:rPr>
-              <w:t xml:space="preserve"> </w:t>
-            </w:r>
-            <w:proofErr w:type="spellStart"/>
-            <w:r>
-              <w:rPr>
-                <w:rFonts w:cstheme="minorHAnsi"/>
-                <w:i/>
-                <w:lang w:val="pt-BR"/>
-              </w:rPr>
-              <w:t>Method</w:t>
-            </w:r>
-            <w:proofErr w:type="spellEnd"/>
-            <w:r>
-              <w:rPr>
-                <w:rFonts w:cstheme="minorHAnsi"/>
-                <w:lang w:val="pt-BR"/>
-              </w:rPr>
-              <w:t xml:space="preserve"> (CAM).</w:t>
-            </w:r>
-          </w:p>
-          <w:p>
-            <w:pPr>
-              <w:rPr>
-                <w:rFonts w:ascii="NewsGotT" w:hAnsi="NewsGotT" w:cstheme="minorHAnsi"/>
-                <w:lang w:val="pt-BR"/>
-              </w:rPr>
-            </w:pPr>
-          </w:p>
-          <w:p>
-            <w:pPr>
-              <w:rPr>
-                <w:rFonts w:cstheme="minorHAnsi"/>
-                <w:lang w:val="pt-BR"/>
-              </w:rPr>
-            </w:pPr>
-            <w:r>
-              <w:rPr>
-                <w:rFonts w:cstheme="minorHAnsi"/>
-                <w:lang w:val="pt-BR"/>
-              </w:rPr>
-              <w:t>Tal facto leva a questionar investigadores e profissionais de saúde se de facto, com base nas ferramentas já existentes, não será possível criar um método de avaliação desenvolvido com base nas variáveis obtidas a partir da análise psicológica (CAM) e fisiológica (amostras de sangue, eletrocardiograma, entre outros) de forma a criar um método de diagnóstico eficiente e acessível para a equipa médica que acompanha o paciente</w:t>
-            </w:r>
-          </w:p>
-          <w:p>
-            <w:pPr>
-              <w:rPr>
-                <w:rFonts w:ascii="NewsGotT" w:hAnsi="NewsGotT" w:cstheme="minorHAnsi"/>
-                <w:lang w:val="pt-BR"/>
-              </w:rPr>
-            </w:pPr>
-          </w:p>
-          <w:p>
-            <w:pPr>
-              <w:rPr>
-                <w:rFonts w:cstheme="minorHAnsi"/>
-                <w:lang w:val="pt-BR"/>
-              </w:rPr>
-            </w:pPr>
-            <w:r>
-              <w:rPr>
-                <w:rFonts w:cstheme="minorHAnsi"/>
-                <w:lang w:val="pt-BR"/>
-              </w:rPr>
-              <w:t xml:space="preserve">O modelo de regressão logística, obtido através da avaliação do conjunto de variáveis </w:t>
-            </w:r>
-            <w:proofErr w:type="spellStart"/>
-            <w:r>
-              <w:rPr>
-                <w:rFonts w:cstheme="minorHAnsi"/>
-                <w:lang w:val="pt-BR"/>
-              </w:rPr>
-              <w:t>preditoras</w:t>
-            </w:r>
-            <w:proofErr w:type="spellEnd"/>
-            <w:r>
-              <w:rPr>
-                <w:rFonts w:cstheme="minorHAnsi"/>
-                <w:lang w:val="pt-BR"/>
-              </w:rPr>
-              <w:t xml:space="preserve"> do acontecimento de interesse, pertence a um algoritmo de classificação de </w:t>
-            </w:r>
-            <w:proofErr w:type="spellStart"/>
-            <w:r>
-              <w:rPr>
-                <w:rFonts w:cstheme="minorHAnsi"/>
-                <w:i/>
-                <w:lang w:val="pt-BR"/>
-              </w:rPr>
-              <w:t>Machine</w:t>
-            </w:r>
-            <w:proofErr w:type="spellEnd"/>
-            <w:r>
-              <w:rPr>
-                <w:rFonts w:cstheme="minorHAnsi"/>
-                <w:i/>
-                <w:lang w:val="pt-BR"/>
-              </w:rPr>
-              <w:t xml:space="preserve"> Learning</w:t>
-            </w:r>
-            <w:r>
-              <w:rPr>
-                <w:rFonts w:cstheme="minorHAnsi"/>
-                <w:lang w:val="pt-BR"/>
-              </w:rPr>
-              <w:t xml:space="preserve"> (ML) o que permite automatizar a previsão do risco de um determinado acontecimento, bem como otimizar a eficiência e precisão do mesmo</w:t>
-            </w:r>
-          </w:p>
-          <w:p>
-            <w:pPr>
-              <w:rPr>
-                <w:rFonts w:ascii="NewsGotT" w:hAnsi="NewsGotT"/>
-                <w:lang w:val="pt-BR"/>
-              </w:rPr>
-            </w:pPr>
-            <w:r>
-              <w:rPr>
-                <w:rFonts w:cstheme="minorHAnsi"/>
-                <w:lang w:val="pt-BR"/>
-              </w:rPr>
-              <w:t xml:space="preserve">Refletindo sobre estas questões, com esta dissertação pretende-se desenvolver uma aplicação em Python, acessível aos profissionais de saúde, que determine o risco de desenvolvimento de </w:t>
-            </w:r>
-            <w:r>
-              <w:rPr>
-                <w:rFonts w:cstheme="minorHAnsi"/>
-                <w:i/>
-                <w:lang w:val="pt-BR"/>
-              </w:rPr>
-              <w:lastRenderedPageBreak/>
-              <w:t>Delirium</w:t>
-            </w:r>
-            <w:r>
-              <w:rPr>
-                <w:rFonts w:cstheme="minorHAnsi"/>
-                <w:lang w:val="pt-BR"/>
-              </w:rPr>
-              <w:t xml:space="preserve"> de um paciente no contexto do SU [9]. Esta ferramenta procurará facilitar o diagnóstico de </w:t>
-            </w:r>
-            <w:r>
-              <w:rPr>
-                <w:rFonts w:cstheme="minorHAnsi"/>
-                <w:i/>
-                <w:lang w:val="pt-BR"/>
-              </w:rPr>
-              <w:t xml:space="preserve">Delirium </w:t>
-            </w:r>
-            <w:r>
-              <w:rPr>
-                <w:rFonts w:cstheme="minorHAnsi"/>
-                <w:lang w:val="pt-BR"/>
-              </w:rPr>
-              <w:t>para os profissionais de saúde e, consequentemente, melhorar a qualidade de vida do paciente.</w:t>
-            </w:r>
+                <w:lang w:val="pt-BR"/>
+              </w:rPr>
+              <w:t xml:space="preserve"> e negligenciada.</w:t>
+            </w:r>
+          </w:p>
+          <w:p>
+            <w:pPr>
+              <w:rPr>
+                <w:rFonts w:ascii="NewsGotT" w:hAnsi="NewsGotT"/>
+                <w:lang w:val="pt-BR"/>
+              </w:rPr>
+            </w:pPr>
           </w:p>
         </w:tc>
       </w:tr>
@@ -1499,8 +2015,105 @@
           <w:p>
             <w:pPr>
               <w:rPr>
-                <w:rFonts w:ascii="NewsGotT" w:hAnsi="NewsGotT"/>
-                <w:lang w:val="pt-PT"/>
+                <w:lang w:val="pt-BR"/>
+              </w:rPr>
+            </w:pPr>
+            <w:r>
+              <w:rPr>
+                <w:lang w:val="pt-BR"/>
+              </w:rPr>
+              <w:t xml:space="preserve">Os fármacos mais recomendados no delirium são tanto </w:t>
+            </w:r>
+            <w:proofErr w:type="spellStart"/>
+            <w:r>
+              <w:rPr>
+                <w:lang w:val="pt-BR"/>
+              </w:rPr>
+              <w:t>antipsicóticos</w:t>
+            </w:r>
+            <w:proofErr w:type="spellEnd"/>
+            <w:r>
+              <w:rPr>
+                <w:lang w:val="pt-BR"/>
+              </w:rPr>
+              <w:t xml:space="preserve"> típicos (</w:t>
+            </w:r>
+            <w:proofErr w:type="spellStart"/>
+            <w:r>
+              <w:rPr>
+                <w:lang w:val="pt-BR"/>
+              </w:rPr>
+              <w:t>haloperidol</w:t>
+            </w:r>
+            <w:proofErr w:type="spellEnd"/>
+            <w:r>
+              <w:rPr>
+                <w:lang w:val="pt-BR"/>
+              </w:rPr>
+              <w:t>) como atípicos (</w:t>
+            </w:r>
+            <w:proofErr w:type="spellStart"/>
+            <w:r>
+              <w:rPr>
+                <w:lang w:val="pt-BR"/>
+              </w:rPr>
+              <w:t>risperidona</w:t>
+            </w:r>
+            <w:proofErr w:type="spellEnd"/>
+            <w:r>
+              <w:rPr>
+                <w:lang w:val="pt-BR"/>
+              </w:rPr>
+              <w:t xml:space="preserve"> e </w:t>
+            </w:r>
+            <w:proofErr w:type="spellStart"/>
+            <w:r>
+              <w:rPr>
+                <w:lang w:val="pt-BR"/>
+              </w:rPr>
+              <w:t>olanzapina</w:t>
+            </w:r>
+            <w:proofErr w:type="spellEnd"/>
+            <w:r>
+              <w:rPr>
+                <w:lang w:val="pt-BR"/>
+              </w:rPr>
+              <w:t xml:space="preserve">), com eficácia e segurança </w:t>
+            </w:r>
+            <w:proofErr w:type="spellStart"/>
+            <w:r>
+              <w:rPr>
+                <w:lang w:val="pt-BR"/>
+              </w:rPr>
+              <w:t>sobreponíveis</w:t>
+            </w:r>
+            <w:proofErr w:type="spellEnd"/>
+            <w:r>
+              <w:rPr>
+                <w:lang w:val="pt-BR"/>
+              </w:rPr>
+              <w:t xml:space="preserve"> em doses recomendadas (tabela 9), encontrando-se o </w:t>
+            </w:r>
+            <w:proofErr w:type="spellStart"/>
+            <w:r>
+              <w:rPr>
+                <w:lang w:val="pt-BR"/>
+              </w:rPr>
+              <w:t>haloperidol</w:t>
+            </w:r>
+            <w:proofErr w:type="spellEnd"/>
+            <w:r>
+              <w:rPr>
+                <w:lang w:val="pt-BR"/>
+              </w:rPr>
+              <w:t xml:space="preserve"> melhor estudado.[1, 2, 7, 19]</w:t>
+            </w:r>
+          </w:p>
+          <w:p>
+            <w:pPr>
+              <w:rPr>
+                <w:rFonts w:ascii="NewsGotT" w:hAnsi="NewsGotT"/>
+                <w:lang w:val="pt-BR"/>
               </w:rPr>
             </w:pPr>
           </w:p>
@@ -3203,7 +3816,7 @@
         <v:path o:extrusionok="f" gradientshapeok="t" o:connecttype="rect"/>
         <o:lock v:ext="edit" aspectratio="t"/>
       </v:shapetype>
-      <v:shape id="_x0000_i1032" type="#_x0000_t75" style="width:27pt;height:27pt;visibility:visible;mso-wrap-style:square" o:bullet="t">
+      <v:shape id="_x0000_i1064" type="#_x0000_t75" style="width:27pt;height:27pt;visibility:visible;mso-wrap-style:square" o:bullet="t">
         <v:imagedata r:id="rId1" o:title=""/>
       </v:shape>
     </w:pict>

--- a/PropostaDissertacao/Template_Plano_Dissertacao_Celia20_21.docx
+++ b/PropostaDissertacao/Template_Plano_Dissertacao_Celia20_21.docx
@@ -56,7 +56,7 @@
                           </pic:cNvPicPr>
                         </pic:nvPicPr>
                         <pic:blipFill>
-                          <a:blip r:embed="rId10" cstate="print">
+                          <a:blip r:embed="rId11" cstate="print">
                             <a:extLst>
                               <a:ext uri="{28A0092B-C50C-407E-A947-70E740481C1C}">
                                 <a14:useLocalDpi xmlns:a14="http://schemas.microsoft.com/office/drawing/2010/main" val="0"/>
@@ -813,25 +813,216 @@
             </w:r>
           </w:p>
           <w:p>
-            <w:r>
-              <w:rPr>
-                <w:lang w:val="pt-BR"/>
-              </w:rPr>
-              <w:t xml:space="preserve">No último século, tem sido usada terminologia muito variada, incluindo ''estado </w:t>
+            <w:pPr>
+              <w:rPr>
+                <w:lang w:val="pt-BR"/>
+              </w:rPr>
+            </w:pPr>
+            <w:r>
+              <w:rPr>
+                <w:lang w:val="pt-BR"/>
+              </w:rPr>
+              <w:t>No último século, tem sido usada terminologia muito variada, incluindo ''estado confusional agudo'', ''síndrome cerebral aguda'', ''insuficiência cerebral aguda'' ou ''encefalopatia”.[2]</w:t>
+            </w:r>
+            <w:r>
+              <w:rPr>
+                <w:lang w:val="pt-BR"/>
+              </w:rPr>
+              <w:t xml:space="preserve"> (</w:t>
             </w:r>
             <w:proofErr w:type="spellStart"/>
             <w:r>
               <w:rPr>
                 <w:lang w:val="pt-BR"/>
               </w:rPr>
-              <w:t>confusional</w:t>
+              <w:t>Mittal</w:t>
             </w:r>
             <w:proofErr w:type="spellEnd"/>
             <w:r>
               <w:rPr>
                 <w:lang w:val="pt-BR"/>
               </w:rPr>
-              <w:t xml:space="preserve"> agudo'', ''síndrome cerebral aguda'', ''insuficiência cerebral aguda'' ou ''encefalopatia”.[2]</w:t>
+              <w:t xml:space="preserve">, V., Delirium in </w:t>
+            </w:r>
+            <w:proofErr w:type="spellStart"/>
+            <w:r>
+              <w:rPr>
+                <w:lang w:val="pt-BR"/>
+              </w:rPr>
+              <w:t>the</w:t>
+            </w:r>
+            <w:proofErr w:type="spellEnd"/>
+            <w:r>
+              <w:rPr>
+                <w:lang w:val="pt-BR"/>
+              </w:rPr>
+              <w:t xml:space="preserve"> </w:t>
+            </w:r>
+            <w:proofErr w:type="spellStart"/>
+            <w:r>
+              <w:rPr>
+                <w:lang w:val="pt-BR"/>
+              </w:rPr>
+              <w:t>Elderly</w:t>
+            </w:r>
+            <w:proofErr w:type="spellEnd"/>
+            <w:r>
+              <w:rPr>
+                <w:lang w:val="pt-BR"/>
+              </w:rPr>
+              <w:t xml:space="preserve">: A </w:t>
+            </w:r>
+            <w:proofErr w:type="spellStart"/>
+            <w:r>
+              <w:rPr>
+                <w:lang w:val="pt-BR"/>
+              </w:rPr>
+              <w:t>Comprehensive</w:t>
+            </w:r>
+            <w:proofErr w:type="spellEnd"/>
+            <w:r>
+              <w:rPr>
+                <w:lang w:val="pt-BR"/>
+              </w:rPr>
+              <w:t xml:space="preserve"> </w:t>
+            </w:r>
+            <w:proofErr w:type="spellStart"/>
+            <w:r>
+              <w:rPr>
+                <w:lang w:val="pt-BR"/>
+              </w:rPr>
+              <w:t>Review</w:t>
+            </w:r>
+            <w:proofErr w:type="spellEnd"/>
+            <w:r>
+              <w:rPr>
+                <w:lang w:val="pt-BR"/>
+              </w:rPr>
+              <w:t xml:space="preserve">. </w:t>
+            </w:r>
+            <w:r>
+              <w:rPr>
+                <w:lang w:val="pt-BR"/>
+              </w:rPr>
+              <w:t xml:space="preserve">American </w:t>
+            </w:r>
+            <w:proofErr w:type="spellStart"/>
+            <w:r>
+              <w:rPr>
+                <w:lang w:val="pt-BR"/>
+              </w:rPr>
+              <w:t>Journal</w:t>
+            </w:r>
+            <w:proofErr w:type="spellEnd"/>
+            <w:r>
+              <w:rPr>
+                <w:lang w:val="pt-BR"/>
+              </w:rPr>
+              <w:t xml:space="preserve"> </w:t>
+            </w:r>
+            <w:proofErr w:type="spellStart"/>
+            <w:r>
+              <w:rPr>
+                <w:lang w:val="pt-BR"/>
+              </w:rPr>
+              <w:t>of</w:t>
+            </w:r>
+            <w:proofErr w:type="spellEnd"/>
+            <w:r>
+              <w:rPr>
+                <w:lang w:val="pt-BR"/>
+              </w:rPr>
+              <w:t xml:space="preserve"> </w:t>
+            </w:r>
+            <w:proofErr w:type="spellStart"/>
+            <w:r>
+              <w:rPr>
+                <w:lang w:val="pt-BR"/>
+              </w:rPr>
+              <w:t>Alzheimer’s</w:t>
+            </w:r>
+            <w:proofErr w:type="spellEnd"/>
+            <w:r>
+              <w:rPr>
+                <w:lang w:val="pt-BR"/>
+              </w:rPr>
+              <w:t xml:space="preserve"> </w:t>
+            </w:r>
+            <w:proofErr w:type="spellStart"/>
+            <w:r>
+              <w:rPr>
+                <w:lang w:val="pt-BR"/>
+              </w:rPr>
+              <w:t>Disease</w:t>
+            </w:r>
+            <w:proofErr w:type="spellEnd"/>
+            <w:r>
+              <w:rPr>
+                <w:lang w:val="pt-BR"/>
+              </w:rPr>
+              <w:t xml:space="preserve"> &amp; </w:t>
+            </w:r>
+            <w:proofErr w:type="spellStart"/>
+            <w:r>
+              <w:rPr>
+                <w:lang w:val="pt-BR"/>
+              </w:rPr>
+              <w:t>Other</w:t>
+            </w:r>
+            <w:proofErr w:type="spellEnd"/>
+            <w:r>
+              <w:rPr>
+                <w:lang w:val="pt-BR"/>
+              </w:rPr>
+              <w:t xml:space="preserve"> </w:t>
+            </w:r>
+            <w:proofErr w:type="spellStart"/>
+            <w:r>
+              <w:rPr>
+                <w:lang w:val="pt-BR"/>
+              </w:rPr>
+              <w:t>Dementias</w:t>
+            </w:r>
+            <w:proofErr w:type="spellEnd"/>
+            <w:r>
+              <w:rPr>
+                <w:lang w:val="pt-BR"/>
+              </w:rPr>
+              <w:t>, 2011. 26(2): p. 97-109.</w:t>
+            </w:r>
+            <w:r>
+              <w:rPr>
+                <w:lang w:val="pt-BR"/>
+              </w:rPr>
+              <w:t>)</w:t>
+            </w:r>
+          </w:p>
+          <w:p>
+            <w:pPr>
+              <w:rPr>
+                <w:lang w:val="pt-BR"/>
+              </w:rPr>
+            </w:pPr>
+          </w:p>
+          <w:p>
+            <w:pPr>
+              <w:rPr>
+                <w:lang w:val="pt-BR"/>
+              </w:rPr>
+            </w:pPr>
+            <w:proofErr w:type="spellStart"/>
+            <w:r>
+              <w:rPr>
+                <w:lang w:val="pt-BR"/>
+              </w:rPr>
+              <w:t>Actualmente</w:t>
+            </w:r>
+            <w:proofErr w:type="spellEnd"/>
+            <w:r>
+              <w:rPr>
+                <w:lang w:val="pt-BR"/>
+              </w:rPr>
+              <w:t>, o termo “delirium” é preferido, e consiste numa síndrome neuropsiquiátrica aguda específica, definida como uma perturbação transitória da atenção e cognição, de início súbito e curso flutuante, com evidência de uma causa subjacente.[3]</w:t>
             </w:r>
             <w:r>
               <w:rPr>
@@ -844,14 +1035,14 @@
               <w:rPr>
                 <w:lang w:val="pt-BR"/>
               </w:rPr>
-              <w:t>Mittal</w:t>
+              <w:t>Burock</w:t>
             </w:r>
             <w:proofErr w:type="spellEnd"/>
             <w:r>
               <w:rPr>
                 <w:lang w:val="pt-BR"/>
               </w:rPr>
-              <w:t xml:space="preserve">, V., Delirium in </w:t>
+              <w:t xml:space="preserve">, J.M., Delirium in </w:t>
             </w:r>
             <w:proofErr w:type="spellStart"/>
             <w:r>
@@ -872,21 +1063,27 @@
               <w:rPr>
                 <w:lang w:val="pt-BR"/>
               </w:rPr>
-              <w:t>Elderly</w:t>
+              <w:t>elderly</w:t>
             </w:r>
             <w:proofErr w:type="spellEnd"/>
             <w:r>
               <w:rPr>
                 <w:lang w:val="pt-BR"/>
               </w:rPr>
-              <w:t xml:space="preserve">: A </w:t>
+              <w:t xml:space="preserve">. </w:t>
+            </w:r>
+            <w:r>
+              <w:rPr>
+                <w:lang w:val="pt-BR"/>
+              </w:rPr>
+              <w:t>Medicine &amp; Health/</w:t>
             </w:r>
             <w:proofErr w:type="spellStart"/>
             <w:r>
               <w:rPr>
                 <w:lang w:val="pt-BR"/>
               </w:rPr>
-              <w:t>Comprehensive</w:t>
+              <w:t>Rhode</w:t>
             </w:r>
             <w:proofErr w:type="spellEnd"/>
             <w:r>
@@ -900,17 +1097,14 @@
               <w:rPr>
                 <w:lang w:val="pt-BR"/>
               </w:rPr>
-              <w:t>Review</w:t>
+              <w:t>Island</w:t>
             </w:r>
             <w:proofErr w:type="spellEnd"/>
             <w:r>
               <w:rPr>
                 <w:lang w:val="pt-BR"/>
               </w:rPr>
-              <w:t xml:space="preserve">. </w:t>
-            </w:r>
-            <w:r>
-              <w:t>American Journal of Alzheimer’s Disease &amp; Other Dementias, 2011. 26(2): p. 97-109.</w:t>
+              <w:t>, 2012. 95(7): p. 214-219</w:t>
             </w:r>
             <w:r>
               <w:rPr>
@@ -927,109 +1121,29 @@
             </w:pPr>
           </w:p>
           <w:p>
+            <w:pPr>
+              <w:rPr>
+                <w:lang w:val="pt-BR"/>
+              </w:rPr>
+            </w:pPr>
+            <w:r>
+              <w:rPr>
+                <w:lang w:val="pt-BR"/>
+              </w:rPr>
+              <w:t xml:space="preserve">É um indicador de mau prognóstico,[1, 5-8] devendo ser considerado uma emergência médica,[4, 7] pois pode ter como causa um problema médico grave potencialmente reversível e correlaciona-se com um aumento da </w:t>
+            </w:r>
             <w:proofErr w:type="spellStart"/>
             <w:r>
               <w:rPr>
                 <w:lang w:val="pt-BR"/>
               </w:rPr>
-              <w:t>Actualmente</w:t>
+              <w:t>morbi-mortalidade</w:t>
             </w:r>
             <w:proofErr w:type="spellEnd"/>
             <w:r>
               <w:rPr>
                 <w:lang w:val="pt-BR"/>
               </w:rPr>
-              <w:t>, o termo “delirium” é preferido, e consiste numa síndrome neuropsiquiátrica aguda específica, definida como uma perturbação transitória da atenção e cognição, de início súbito e curso flutuante, com evidência de uma causa subjacente.[3]</w:t>
-            </w:r>
-            <w:r>
-              <w:rPr>
-                <w:lang w:val="pt-BR"/>
-              </w:rPr>
-              <w:t xml:space="preserve"> (</w:t>
-            </w:r>
-            <w:proofErr w:type="spellStart"/>
-            <w:r>
-              <w:rPr>
-                <w:lang w:val="pt-BR"/>
-              </w:rPr>
-              <w:t>Burock</w:t>
-            </w:r>
-            <w:proofErr w:type="spellEnd"/>
-            <w:r>
-              <w:rPr>
-                <w:lang w:val="pt-BR"/>
-              </w:rPr>
-              <w:t xml:space="preserve">, J.M., Delirium in </w:t>
-            </w:r>
-            <w:proofErr w:type="spellStart"/>
-            <w:r>
-              <w:rPr>
-                <w:lang w:val="pt-BR"/>
-              </w:rPr>
-              <w:t>the</w:t>
-            </w:r>
-            <w:proofErr w:type="spellEnd"/>
-            <w:r>
-              <w:rPr>
-                <w:lang w:val="pt-BR"/>
-              </w:rPr>
-              <w:t xml:space="preserve"> </w:t>
-            </w:r>
-            <w:proofErr w:type="spellStart"/>
-            <w:r>
-              <w:rPr>
-                <w:lang w:val="pt-BR"/>
-              </w:rPr>
-              <w:t>elderly</w:t>
-            </w:r>
-            <w:proofErr w:type="spellEnd"/>
-            <w:r>
-              <w:rPr>
-                <w:lang w:val="pt-BR"/>
-              </w:rPr>
-              <w:t xml:space="preserve">. </w:t>
-            </w:r>
-            <w:r>
-              <w:t>Medicine &amp; Health/Rhode Island, 2012. 95(7): p. 214-219</w:t>
-            </w:r>
-            <w:r>
-              <w:rPr>
-                <w:lang w:val="pt-BR"/>
-              </w:rPr>
-              <w:t>)</w:t>
-            </w:r>
-          </w:p>
-          <w:p>
-            <w:pPr>
-              <w:rPr>
-                <w:lang w:val="pt-BR"/>
-              </w:rPr>
-            </w:pPr>
-          </w:p>
-          <w:p>
-            <w:pPr>
-              <w:rPr>
-                <w:lang w:val="pt-BR"/>
-              </w:rPr>
-            </w:pPr>
-            <w:r>
-              <w:rPr>
-                <w:lang w:val="pt-BR"/>
-              </w:rPr>
-              <w:t xml:space="preserve">É um indicador de mau prognóstico,[1, 5-8] devendo ser considerado uma emergência médica,[4, 7] pois pode ter como causa um problema médico grave potencialmente reversível e correlaciona-se com um aumento da </w:t>
-            </w:r>
-            <w:proofErr w:type="spellStart"/>
-            <w:r>
-              <w:rPr>
-                <w:lang w:val="pt-BR"/>
-              </w:rPr>
-              <w:t>morbi-mortalidade</w:t>
-            </w:r>
-            <w:proofErr w:type="spellEnd"/>
-            <w:r>
-              <w:rPr>
-                <w:lang w:val="pt-BR"/>
-              </w:rPr>
               <w:t>, aumento do tempo de internamento e índices de institucionalização.[1, 9] Todavia, o delirium escapa ao diagnóstico em cerca de 70% dos casos[4] e é frequentemente negligenciado na prática clínica.[2-4, 6-8, 10-15]</w:t>
             </w:r>
           </w:p>
@@ -1050,21 +1164,7 @@
               <w:rPr>
                 <w:lang w:val="pt-BR"/>
               </w:rPr>
-              <w:t xml:space="preserve">O DSM-5 define o delirium como uma síndrome caracterizada por uma perturbação do nível de consciência com défice de atenção e distúrbio da cognição ou percepção, ocorridos num curto período de tempo. O diagnóstico depende ainda da evidência, clínica ou laboratorial, de que o delirium é consequência fisiológica </w:t>
-            </w:r>
-            <w:proofErr w:type="spellStart"/>
-            <w:r>
-              <w:rPr>
-                <w:lang w:val="pt-BR"/>
-              </w:rPr>
-              <w:t>directa</w:t>
-            </w:r>
-            <w:proofErr w:type="spellEnd"/>
-            <w:r>
-              <w:rPr>
-                <w:lang w:val="pt-BR"/>
-              </w:rPr>
-              <w:t xml:space="preserve"> do distúrbio assumido como causa.[7, 10, 16]</w:t>
+              <w:t>O DSM-5 define o delirium como uma síndrome caracterizada por uma perturbação do nível de consciência com défice de atenção e distúrbio da cognição ou percepção, ocorridos num curto período de tempo. O diagnóstico depende ainda da evidência, clínica ou laboratorial, de que o delirium é consequência fisiológica direta do distúrbio assumido como causa.[7, 10, 16]</w:t>
             </w:r>
           </w:p>
           <w:p>
@@ -1221,21 +1321,7 @@
               <w:rPr>
                 <w:lang w:val="pt-BR"/>
               </w:rPr>
-              <w:t xml:space="preserve"> e/ou negligenciado na prática clínica.[3, 4, 6-8, 13-15] As razões incluem a não consideração desta condição clínica ou das suas consequências, uma atitude preconceituosa de expectar um estado </w:t>
-            </w:r>
-            <w:proofErr w:type="spellStart"/>
-            <w:r>
-              <w:rPr>
-                <w:lang w:val="pt-BR"/>
-              </w:rPr>
-              <w:t>confusional</w:t>
-            </w:r>
-            <w:proofErr w:type="spellEnd"/>
-            <w:r>
-              <w:rPr>
-                <w:lang w:val="pt-BR"/>
-              </w:rPr>
-              <w:t xml:space="preserve"> nos idosos, a falta de conhecimento das características clínicas do delirium, a falta de avaliação cognitiva formal como rotina, o curso flutuante, a sobreposição com demência ou a obtenção de informações inadequadas em relação ao nível de cognição e funcional prévios do doente.[2]</w:t>
+              <w:t xml:space="preserve"> e/ou negligenciado na prática clínica.[3, 4, 6-8, 13-15] As razões incluem a não consideração desta condição clínica ou das suas consequências, uma atitude preconceituosa de expectar um estado confusional nos idosos, a falta de conhecimento das características clínicas do delirium, a falta de avaliação cognitiva formal como rotina, o curso flutuante, a sobreposição com demência ou a obtenção de informações inadequadas em relação ao nível de cognição e funcional prévios do doente.[2]</w:t>
             </w:r>
           </w:p>
           <w:p>
@@ -1495,6 +1581,211 @@
                 <w:lang w:val="pt-BR"/>
               </w:rPr>
             </w:pPr>
+          </w:p>
+          <w:p>
+            <w:pPr>
+              <w:autoSpaceDE w:val="0"/>
+              <w:autoSpaceDN w:val="0"/>
+              <w:adjustRightInd w:val="0"/>
+              <w:rPr>
+                <w:rFonts w:ascii="Times New Roman" w:hAnsi="Times New Roman" w:cs="Times New Roman"/>
+                <w:lang w:val="pt-BR"/>
+              </w:rPr>
+            </w:pPr>
+            <w:r>
+              <w:rPr>
+                <w:rFonts w:ascii="Times New Roman" w:hAnsi="Times New Roman" w:cs="Times New Roman"/>
+                <w:lang w:val="pt-BR"/>
+              </w:rPr>
+              <w:t>O instrumento diagnóstico melhor estudado e mais amplamente utilizado é o</w:t>
+            </w:r>
+          </w:p>
+          <w:p>
+            <w:pPr>
+              <w:autoSpaceDE w:val="0"/>
+              <w:autoSpaceDN w:val="0"/>
+              <w:adjustRightInd w:val="0"/>
+              <w:rPr>
+                <w:rFonts w:ascii="Times New Roman" w:hAnsi="Times New Roman" w:cs="Times New Roman"/>
+                <w:lang w:val="pt-BR"/>
+              </w:rPr>
+            </w:pPr>
+            <w:r>
+              <w:rPr>
+                <w:rFonts w:ascii="Times New Roman" w:hAnsi="Times New Roman" w:cs="Times New Roman"/>
+                <w:lang w:val="en-GB"/>
+              </w:rPr>
+              <w:t xml:space="preserve">Confusion Assessment Method (CAM; Anexo II). </w:t>
+            </w:r>
+            <w:r>
+              <w:rPr>
+                <w:rFonts w:ascii="Times New Roman" w:hAnsi="Times New Roman" w:cs="Times New Roman"/>
+                <w:lang w:val="pt-BR"/>
+              </w:rPr>
+              <w:t>Apresenta uma sensibilidade de 43 a 90% e</w:t>
+            </w:r>
+          </w:p>
+          <w:p>
+            <w:pPr>
+              <w:autoSpaceDE w:val="0"/>
+              <w:autoSpaceDN w:val="0"/>
+              <w:adjustRightInd w:val="0"/>
+              <w:rPr>
+                <w:rFonts w:ascii="Times New Roman" w:hAnsi="Times New Roman" w:cs="Times New Roman"/>
+                <w:lang w:val="pt-BR"/>
+              </w:rPr>
+            </w:pPr>
+            <w:r>
+              <w:rPr>
+                <w:rFonts w:ascii="Times New Roman" w:hAnsi="Times New Roman" w:cs="Times New Roman"/>
+                <w:lang w:val="pt-BR"/>
+              </w:rPr>
+              <w:t>uma especificidade de 84 a 100%.[7, 12] O CAM encontra-se validado para a língua</w:t>
+            </w:r>
+          </w:p>
+          <w:p>
+            <w:pPr>
+              <w:rPr>
+                <w:rFonts w:ascii="NewsGotT" w:hAnsi="NewsGotT" w:cstheme="minorHAnsi"/>
+                <w:lang w:val="pt-BR"/>
+              </w:rPr>
+            </w:pPr>
+            <w:r>
+              <w:rPr>
+                <w:rFonts w:ascii="Times New Roman" w:hAnsi="Times New Roman" w:cs="Times New Roman"/>
+                <w:lang w:val="pt-BR"/>
+              </w:rPr>
+              <w:lastRenderedPageBreak/>
+              <w:t xml:space="preserve">portuguesa,[57] bem como adaptado para uso em </w:t>
+            </w:r>
+            <w:proofErr w:type="spellStart"/>
+            <w:r>
+              <w:rPr>
+                <w:rFonts w:ascii="Times New Roman" w:hAnsi="Times New Roman" w:cs="Times New Roman"/>
+                <w:lang w:val="pt-BR"/>
+              </w:rPr>
+              <w:t>UCIs</w:t>
+            </w:r>
+            <w:proofErr w:type="spellEnd"/>
+            <w:r>
+              <w:rPr>
+                <w:rFonts w:ascii="Times New Roman" w:hAnsi="Times New Roman" w:cs="Times New Roman"/>
+                <w:lang w:val="pt-BR"/>
+              </w:rPr>
+              <w:t xml:space="preserve"> (CAM-ICU, devendo esta versão ser</w:t>
+            </w:r>
+            <w:r>
+              <w:rPr>
+                <w:rFonts w:ascii="Times New Roman" w:hAnsi="Times New Roman" w:cs="Times New Roman"/>
+                <w:lang w:val="pt-BR"/>
+              </w:rPr>
+              <w:t xml:space="preserve"> </w:t>
+            </w:r>
+            <w:r>
+              <w:rPr>
+                <w:rFonts w:ascii="Times New Roman" w:hAnsi="Times New Roman" w:cs="Times New Roman"/>
+                <w:lang w:val="pt-BR"/>
+              </w:rPr>
+              <w:t>preferida igualmente em pacientes cirúrgicos[19]), serviços de urgência e lares de idosos.[7]</w:t>
+            </w:r>
+          </w:p>
+          <w:p>
+            <w:pPr>
+              <w:rPr>
+                <w:rFonts w:ascii="NewsGotT" w:hAnsi="NewsGotT" w:cstheme="minorHAnsi"/>
+                <w:lang w:val="pt-BR"/>
+              </w:rPr>
+            </w:pPr>
+          </w:p>
+          <w:p>
+            <w:pPr>
+              <w:rPr>
+                <w:rFonts w:ascii="NewsGotT" w:hAnsi="NewsGotT" w:cstheme="minorHAnsi"/>
+                <w:lang w:val="pt-BR"/>
+              </w:rPr>
+            </w:pPr>
+          </w:p>
+          <w:p>
+            <w:pPr>
+              <w:rPr>
+                <w:rFonts w:ascii="NewsGotT" w:hAnsi="NewsGotT" w:cstheme="minorHAnsi"/>
+                <w:lang w:val="pt-BR"/>
+              </w:rPr>
+            </w:pPr>
+            <w:r>
+              <w:rPr>
+                <w:rFonts w:ascii="NewsGotT" w:hAnsi="NewsGotT" w:cstheme="minorHAnsi"/>
+                <w:lang w:val="pt-BR"/>
+              </w:rPr>
+              <w:t>O CAM-ICU foi projetado especificamente para uso em pacientes críticos, incluindo aqueles em ventilação mecânica, quando há suspeita de delirium;</w:t>
+            </w:r>
+            <w:r>
+              <w:rPr>
+                <w:rFonts w:ascii="NewsGotT" w:hAnsi="NewsGotT" w:cstheme="minorHAnsi"/>
+                <w:lang w:val="pt-BR"/>
+              </w:rPr>
+              <w:t xml:space="preserve"> </w:t>
+            </w:r>
+            <w:r>
+              <w:rPr>
+                <w:rFonts w:ascii="NewsGotT" w:hAnsi="NewsGotT" w:cstheme="minorHAnsi"/>
+                <w:lang w:val="pt-BR"/>
+              </w:rPr>
+              <w:fldChar w:fldCharType="begin" w:fldLock="1"/>
+            </w:r>
+            <w:r>
+              <w:rPr>
+                <w:rFonts w:ascii="NewsGotT" w:hAnsi="NewsGotT" w:cstheme="minorHAnsi"/>
+                <w:lang w:val="pt-BR"/>
+              </w:rPr>
+              <w:instrText>ADDIN CSL_CITATION {"citationItems":[{"id":"ITEM-1","itemData":{"DOI":"10.1097/00003246-200107000-00012","ISSN":"00903493","PMID":"11445689","abstract":"Objective: To develop and validate an instrument for use in the intensive care unit to accurately diagnose delirium in critically ill patients who are often nonverbal because of mechanical ventilation. Design: Prospective cohort study. Setting: The adult medical and coronary intensive care units of a tertiary care, university-based medical center. Patients: Thirty-eight patients admitted to the intensive care units. Measurements and Main Results: We designed and tested a modified version of the Confusion Assessment Method for use in intensive care unit patients and called it the CAM-ICU. Daily ratings from intensive care unit admission to hospital discharge by two study nurses and an intensivist who used the CAM-ICU were compared against the reference standard, a delirium expert who used delirium criteria from the Diagnostic and Statistical Manual of Mental Disorders (fourth edition). A total of 293 daily, paired evaluations were completed, with reference standard diagnoses of delirium in 42% and coma in 27% of all observations. To include only interactive patient evaluations and avoid repeat-observer bias for patients studied on multiple days, we used only the first-alert or lethargic comparison evaluation in each patient. Thirty-three of 38 patients (87%) developed delirium during their intensive care unit stay, mean duration of 4.2 ± 1.7 days. Excluding evaluations of comatose patients because of lack of characteristic delirium features, the two critical care study nurses and intensivist demonstrated high interrupter reliability for their CAM-ICU ratings with kappa statistics of 0.84, 0.79, and 0.95, respectively (p &lt; .001). The two nurses' and intensivist's sensitivities when using the CAM-ICU compared with the reference standard were 95%, 96%, and 100%, respectively, whereas their specificities were 93%, 93%, and 89%, respectively. Conclusions: The CAM-ICU demonstrated excellent reliability and validity when used by nurses and physicians to identify delirium in intensive care unit patients. The CAM-ICU may be a useful instrument for both clinical and research purposes to monitor delirium in this challenging patient population.","author":[{"dropping-particle":"","family":"Ely","given":"E. Wesley","non-dropping-particle":"","parse-names":false,"suffix":""},{"dropping-particle":"","family":"Margolin","given":"Richard","non-dropping-particle":"","parse-names":false,"suffix":""},{"dropping-particle":"","family":"Francis","given":"Joseph","non-dropping-particle":"","parse-names":false,"suffix":""},{"dropping-particle":"","family":"May","given":"Lisa","non-dropping-particle":"","parse-names":false,"suffix":""},{"dropping-particle":"","family":"Truman","given":"Brenda","non-dropping-particle":"","parse-names":false,"suffix":""},{"dropping-particle":"","family":"Dittus","given":"Robert","non-dropping-particle":"","parse-names":false,"suffix":""},{"dropping-particle":"","family":"Speroff","given":"Theodore","non-dropping-particle":"","parse-names":false,"suffix":""},{"dropping-particle":"","family":"Gautam","given":"Shiva","non-dropping-particle":"","parse-names":false,"suffix":""},{"dropping-particle":"","family":"Bernard","given":"Gordon R.","non-dropping-particle":"","parse-names":false,"suffix":""},{"dropping-particle":"","family":"Inouye","given":"Sharon K.","non-dropping-particle":"","parse-names":false,"suffix":""}],"container-title":"Critical Care Medicine","id":"ITEM-1","issue":"7","issued":{"date-parts":[["2001"]]},"note":"-&amp;gt; 1Q","page":"1370-1379","title":"Evaluation of delirium in critically ill patients: Validation of the Confusion Assessment Method for the intensive care unit (CAM-ICU)","type":"article-journal","volume":"29"},"uris":["http://www.mendeley.com/documents/?uuid=6a557b2d-6441-43fc-add9-d522f810abb5"]}],"mendeley":{"formattedCitation":"(Ely et al., 2001)","plainTextFormattedCitation":"(Ely et al., 2001)"},"properties":{"noteIndex":0},"schema":"https://github.com/citation-style-language/schema/raw/master/csl-citation.json"}</w:instrText>
+            </w:r>
+            <w:r>
+              <w:rPr>
+                <w:rFonts w:ascii="NewsGotT" w:hAnsi="NewsGotT" w:cstheme="minorHAnsi"/>
+                <w:lang w:val="pt-BR"/>
+              </w:rPr>
+              <w:fldChar w:fldCharType="separate"/>
+            </w:r>
+            <w:r>
+              <w:rPr>
+                <w:rFonts w:ascii="NewsGotT" w:hAnsi="NewsGotT" w:cstheme="minorHAnsi"/>
+                <w:noProof/>
+                <w:lang w:val="pt-BR"/>
+              </w:rPr>
+              <w:t>(Ely et al., 2001)</w:t>
+            </w:r>
+            <w:r>
+              <w:rPr>
+                <w:rFonts w:ascii="NewsGotT" w:hAnsi="NewsGotT" w:cstheme="minorHAnsi"/>
+                <w:lang w:val="pt-BR"/>
+              </w:rPr>
+              <w:fldChar w:fldCharType="end"/>
+            </w:r>
+          </w:p>
+          <w:p>
+            <w:pPr>
+              <w:rPr>
+                <w:rFonts w:ascii="NewsGotT" w:hAnsi="NewsGotT" w:cstheme="minorHAnsi"/>
+                <w:lang w:val="pt-BR"/>
+              </w:rPr>
+            </w:pPr>
+          </w:p>
+          <w:p>
+            <w:pPr>
+              <w:rPr>
+                <w:rFonts w:ascii="NewsGotT" w:hAnsi="NewsGotT" w:cstheme="minorHAnsi"/>
+                <w:lang w:val="pt-BR"/>
+              </w:rPr>
+            </w:pPr>
+          </w:p>
+          <w:p>
+            <w:pPr>
+              <w:rPr>
+                <w:rFonts w:ascii="NewsGotT" w:hAnsi="NewsGotT" w:cstheme="minorHAnsi"/>
+                <w:lang w:val="pt-BR"/>
+              </w:rPr>
+            </w:pPr>
             <w:r>
               <w:rPr>
                 <w:rFonts w:ascii="NewsGotT" w:hAnsi="NewsGotT" w:cstheme="minorHAnsi"/>
@@ -1541,16 +1832,23 @@
                 <w:rFonts w:ascii="NewsGotT" w:hAnsi="NewsGotT" w:cstheme="minorHAnsi"/>
                 <w:lang w:val="pt-BR"/>
               </w:rPr>
-              <w:t xml:space="preserve"> (ML) o que </w:t>
+              <w:t xml:space="preserve"> (ML) o que permite automatizar a previsão do risco de um determinado acontecimento, bem como otimizar a eficiência e precisão do mesmo</w:t>
             </w:r>
             <w:r>
               <w:rPr>
                 <w:rFonts w:ascii="NewsGotT" w:hAnsi="NewsGotT" w:cstheme="minorHAnsi"/>
                 <w:lang w:val="pt-BR"/>
               </w:rPr>
-              <w:lastRenderedPageBreak/>
-              <w:t>permite automatizar a previsão do risco de um determinado acontecimento, bem como otimizar a eficiência e precisão do mesmo</w:t>
-            </w:r>
+              <w:t xml:space="preserve">. </w:t>
+            </w:r>
+          </w:p>
+          <w:p>
+            <w:pPr>
+              <w:rPr>
+                <w:rFonts w:ascii="NewsGotT" w:hAnsi="NewsGotT" w:cstheme="minorHAnsi"/>
+                <w:lang w:val="pt-BR"/>
+              </w:rPr>
+            </w:pPr>
           </w:p>
           <w:p>
             <w:pPr>
@@ -1639,6 +1937,340 @@
               </w:rPr>
               <w:t xml:space="preserve"> e negligenciada.</w:t>
             </w:r>
+          </w:p>
+          <w:p>
+            <w:pPr>
+              <w:rPr>
+                <w:lang w:val="pt-BR"/>
+              </w:rPr>
+            </w:pPr>
+          </w:p>
+          <w:p>
+            <w:pPr>
+              <w:rPr>
+                <w:lang w:val="pt-BR"/>
+              </w:rPr>
+            </w:pPr>
+          </w:p>
+          <w:p>
+            <w:pPr>
+              <w:jc w:val="both"/>
+              <w:rPr>
+                <w:rFonts w:ascii="NewsGotT" w:hAnsi="NewsGotT"/>
+                <w:lang w:val="pt-PT"/>
+              </w:rPr>
+            </w:pPr>
+            <w:r>
+              <w:rPr>
+                <w:rFonts w:ascii="NewsGotT" w:hAnsi="NewsGotT"/>
+                <w:lang w:val="pt-PT"/>
+              </w:rPr>
+              <w:t xml:space="preserve">Atualmente existem ferramentas clínicas que auxiliam no diagnóstico de </w:t>
+            </w:r>
+            <w:proofErr w:type="spellStart"/>
+            <w:r>
+              <w:rPr>
+                <w:rFonts w:ascii="NewsGotT" w:hAnsi="NewsGotT"/>
+                <w:i/>
+                <w:iCs/>
+                <w:lang w:val="pt-PT"/>
+              </w:rPr>
+              <w:t>delirium</w:t>
+            </w:r>
+            <w:proofErr w:type="spellEnd"/>
+            <w:r>
+              <w:rPr>
+                <w:rFonts w:ascii="NewsGotT" w:hAnsi="NewsGotT"/>
+                <w:lang w:val="pt-PT"/>
+              </w:rPr>
+              <w:t xml:space="preserve">, grande parte delas baseadas no </w:t>
+            </w:r>
+            <w:proofErr w:type="spellStart"/>
+            <w:r>
+              <w:rPr>
+                <w:rFonts w:ascii="NewsGotT" w:hAnsi="NewsGotT"/>
+                <w:lang w:val="pt-PT"/>
+              </w:rPr>
+              <w:t>Confusion</w:t>
+            </w:r>
+            <w:proofErr w:type="spellEnd"/>
+            <w:r>
+              <w:rPr>
+                <w:rFonts w:ascii="NewsGotT" w:hAnsi="NewsGotT"/>
+                <w:lang w:val="pt-PT"/>
+              </w:rPr>
+              <w:t xml:space="preserve"> </w:t>
+            </w:r>
+            <w:proofErr w:type="spellStart"/>
+            <w:r>
+              <w:rPr>
+                <w:rFonts w:ascii="NewsGotT" w:hAnsi="NewsGotT"/>
+                <w:lang w:val="pt-PT"/>
+              </w:rPr>
+              <w:t>Assessment</w:t>
+            </w:r>
+            <w:proofErr w:type="spellEnd"/>
+            <w:r>
+              <w:rPr>
+                <w:rFonts w:ascii="NewsGotT" w:hAnsi="NewsGotT"/>
+                <w:lang w:val="pt-PT"/>
+              </w:rPr>
+              <w:t xml:space="preserve"> </w:t>
+            </w:r>
+            <w:proofErr w:type="spellStart"/>
+            <w:r>
+              <w:rPr>
+                <w:rFonts w:ascii="NewsGotT" w:hAnsi="NewsGotT"/>
+                <w:lang w:val="pt-PT"/>
+              </w:rPr>
+              <w:t>Method</w:t>
+            </w:r>
+            <w:proofErr w:type="spellEnd"/>
+            <w:r>
+              <w:rPr>
+                <w:rFonts w:ascii="NewsGotT" w:hAnsi="NewsGotT"/>
+                <w:lang w:val="pt-PT"/>
+              </w:rPr>
+              <w:t xml:space="preserve"> (CAM)</w:t>
+            </w:r>
+            <w:r>
+              <w:rPr>
+                <w:rFonts w:ascii="NewsGotT" w:hAnsi="NewsGotT"/>
+                <w:lang w:val="pt-PT"/>
+              </w:rPr>
+              <w:t xml:space="preserve"> </w:t>
+            </w:r>
+            <w:r>
+              <w:rPr>
+                <w:rFonts w:ascii="NewsGotT" w:hAnsi="NewsGotT"/>
+                <w:lang w:val="pt-PT"/>
+              </w:rPr>
+              <w:fldChar w:fldCharType="begin" w:fldLock="1"/>
+            </w:r>
+            <w:r>
+              <w:rPr>
+                <w:rFonts w:ascii="NewsGotT" w:hAnsi="NewsGotT"/>
+                <w:lang w:val="pt-PT"/>
+              </w:rPr>
+              <w:instrText>ADDIN CSL_CITATION {"citationItems":[{"id":"ITEM-1","itemData":{"DOI":"10.1016/j.ajem.2019.158454","ISSN":"15328171","PMID":"31759779","abstract":"Background: Delirium is an acute disorder of attention and cognition that is common, serious, costly, under-recognized, and potentially fatal. Delirium is particularly problematic in the emergency department (ED) care of medically complex older adults, who are being seen in greater numbers. Objective: This evidence-based narrative review focuses on the key components of delirium screening, prevention, and treatment. Discussion: The recognition of delirium requires a systematic approach rather than a clinical gestalt alone. Several delirium assessment tools with high sensitivity and specificity, such as delirium triage screen and brief Confusion Assessment Method, can be used in the ED. The prevention of delirium requires environmental modification and unique geriatric care strategies tailored to the ED. The key approaches to treatment include the removal of the precipitating etiology, re-orientation, hydration, and early mobilization. Treatment of delirium requires a multifaceted and comprehensive care plan, as there is limited evidence for significant benefit with pharmacological agents. Conclusion: Older ED patients are at high risk for current or subsequent development of delirium, and a focused screening, prevention, and intervention for those who are at risk for delirium and its associated complications are the important next steps.","author":[{"dropping-particle":"","family":"Lee","given":"Sangil","non-dropping-particle":"","parse-names":false,"suffix":""},{"dropping-particle":"","family":"Gottlieb","given":"Michael","non-dropping-particle":"","parse-names":false,"suffix":""},{"dropping-particle":"","family":"Mulhausen","given":"Paul","non-dropping-particle":"","parse-names":false,"suffix":""},{"dropping-particle":"","family":"Wilbur","given":"Jason","non-dropping-particle":"","parse-names":false,"suffix":""},{"dropping-particle":"","family":"Reisinger","given":"Heather S.","non-dropping-particle":"","parse-names":false,"suffix":""},{"dropping-particle":"","family":"Han","given":"Jin H.","non-dropping-particle":"","parse-names":false,"suffix":""},{"dropping-particle":"","family":"Carnahan","given":"Ryan","non-dropping-particle":"","parse-names":false,"suffix":""}],"container-title":"American Journal of Emergency Medicine","id":"ITEM-1","issued":{"date-parts":[["2019"]]},"note":"--&amp;gt; 1Q","page":"158454","publisher":"Elsevier Inc.","title":"Recognition, prevention, and treatment of delirium in emergency department: An evidence-based narrative review","type":"article-journal"},"uris":["http://www.mendeley.com/documents/?uuid=7b8c5224-af3c-46ad-8f89-b9dfc0ab5703"]}],"mendeley":{"formattedCitation":"(Lee et al., 2019)","plainTextFormattedCitation":"(Lee et al., 2019)","previouslyFormattedCitation":"(Lee et al., 2019)"},"properties":{"noteIndex":0},"schema":"https://github.com/citation-style-language/schema/raw/master/csl-citation.json"}</w:instrText>
+            </w:r>
+            <w:r>
+              <w:rPr>
+                <w:rFonts w:ascii="NewsGotT" w:hAnsi="NewsGotT"/>
+                <w:lang w:val="pt-PT"/>
+              </w:rPr>
+              <w:fldChar w:fldCharType="separate"/>
+            </w:r>
+            <w:r>
+              <w:rPr>
+                <w:rFonts w:ascii="NewsGotT" w:hAnsi="NewsGotT"/>
+                <w:noProof/>
+                <w:lang w:val="pt-PT"/>
+              </w:rPr>
+              <w:t>(Lee et al., 2019)</w:t>
+            </w:r>
+            <w:r>
+              <w:rPr>
+                <w:rFonts w:ascii="NewsGotT" w:hAnsi="NewsGotT"/>
+                <w:lang w:val="pt-PT"/>
+              </w:rPr>
+              <w:fldChar w:fldCharType="end"/>
+            </w:r>
+            <w:r>
+              <w:rPr>
+                <w:rFonts w:ascii="NewsGotT" w:hAnsi="NewsGotT"/>
+                <w:lang w:val="pt-PT"/>
+              </w:rPr>
+              <w:t xml:space="preserve">. </w:t>
+            </w:r>
+            <w:r>
+              <w:rPr>
+                <w:rFonts w:ascii="NewsGotT" w:hAnsi="NewsGotT"/>
+                <w:lang w:val="pt-PT"/>
+              </w:rPr>
+              <w:t xml:space="preserve">De modo a abreviar o tempo necessário para o diagnóstico em ambientes com grande afluência de doentes e tarefas foi criada a </w:t>
+            </w:r>
+            <w:proofErr w:type="spellStart"/>
+            <w:r>
+              <w:rPr>
+                <w:rFonts w:ascii="NewsGotT" w:hAnsi="NewsGotT"/>
+                <w:lang w:val="pt-PT"/>
+              </w:rPr>
+              <w:t>Confusion</w:t>
+            </w:r>
+            <w:proofErr w:type="spellEnd"/>
+            <w:r>
+              <w:rPr>
+                <w:rFonts w:ascii="NewsGotT" w:hAnsi="NewsGotT"/>
+                <w:lang w:val="pt-PT"/>
+              </w:rPr>
+              <w:t xml:space="preserve"> </w:t>
+            </w:r>
+            <w:proofErr w:type="spellStart"/>
+            <w:r>
+              <w:rPr>
+                <w:rFonts w:ascii="NewsGotT" w:hAnsi="NewsGotT"/>
+                <w:lang w:val="pt-PT"/>
+              </w:rPr>
+              <w:t>Assessment</w:t>
+            </w:r>
+            <w:proofErr w:type="spellEnd"/>
+            <w:r>
+              <w:rPr>
+                <w:rFonts w:ascii="NewsGotT" w:hAnsi="NewsGotT"/>
+                <w:lang w:val="pt-PT"/>
+              </w:rPr>
+              <w:t xml:space="preserve"> </w:t>
+            </w:r>
+            <w:proofErr w:type="spellStart"/>
+            <w:r>
+              <w:rPr>
+                <w:rFonts w:ascii="NewsGotT" w:hAnsi="NewsGotT"/>
+                <w:lang w:val="pt-PT"/>
+              </w:rPr>
+              <w:t>Method</w:t>
+            </w:r>
+            <w:proofErr w:type="spellEnd"/>
+            <w:r>
+              <w:rPr>
+                <w:rFonts w:ascii="NewsGotT" w:hAnsi="NewsGotT"/>
+                <w:lang w:val="pt-PT"/>
+              </w:rPr>
+              <w:t xml:space="preserve"> for </w:t>
+            </w:r>
+            <w:proofErr w:type="spellStart"/>
+            <w:r>
+              <w:rPr>
+                <w:rFonts w:ascii="NewsGotT" w:hAnsi="NewsGotT"/>
+                <w:lang w:val="pt-PT"/>
+              </w:rPr>
+              <w:t>the</w:t>
+            </w:r>
+            <w:proofErr w:type="spellEnd"/>
+            <w:r>
+              <w:rPr>
+                <w:rFonts w:ascii="NewsGotT" w:hAnsi="NewsGotT"/>
+                <w:lang w:val="pt-PT"/>
+              </w:rPr>
+              <w:t xml:space="preserve"> </w:t>
+            </w:r>
+            <w:proofErr w:type="spellStart"/>
+            <w:r>
+              <w:rPr>
+                <w:rFonts w:ascii="NewsGotT" w:hAnsi="NewsGotT"/>
+                <w:lang w:val="pt-PT"/>
+              </w:rPr>
+              <w:t>Intensive</w:t>
+            </w:r>
+            <w:proofErr w:type="spellEnd"/>
+            <w:r>
+              <w:rPr>
+                <w:rFonts w:ascii="NewsGotT" w:hAnsi="NewsGotT"/>
+                <w:lang w:val="pt-PT"/>
+              </w:rPr>
+              <w:t xml:space="preserve"> </w:t>
+            </w:r>
+            <w:proofErr w:type="spellStart"/>
+            <w:r>
+              <w:rPr>
+                <w:rFonts w:ascii="NewsGotT" w:hAnsi="NewsGotT"/>
+                <w:lang w:val="pt-PT"/>
+              </w:rPr>
+              <w:t>Care</w:t>
+            </w:r>
+            <w:proofErr w:type="spellEnd"/>
+            <w:r>
+              <w:rPr>
+                <w:rFonts w:ascii="NewsGotT" w:hAnsi="NewsGotT"/>
+                <w:lang w:val="pt-PT"/>
+              </w:rPr>
+              <w:t xml:space="preserve"> </w:t>
+            </w:r>
+            <w:proofErr w:type="spellStart"/>
+            <w:r>
+              <w:rPr>
+                <w:rFonts w:ascii="NewsGotT" w:hAnsi="NewsGotT"/>
+                <w:lang w:val="pt-PT"/>
+              </w:rPr>
+              <w:t>Unit</w:t>
+            </w:r>
+            <w:proofErr w:type="spellEnd"/>
+            <w:r>
+              <w:rPr>
+                <w:rFonts w:ascii="NewsGotT" w:hAnsi="NewsGotT"/>
+                <w:lang w:val="pt-PT"/>
+              </w:rPr>
+              <w:t xml:space="preserve"> (CAM-ICU)</w:t>
+            </w:r>
+            <w:r>
+              <w:rPr>
+                <w:rFonts w:ascii="NewsGotT" w:hAnsi="NewsGotT"/>
+                <w:lang w:val="pt-PT"/>
+              </w:rPr>
+              <w:t>. Esta ferramenta surge como o</w:t>
+            </w:r>
+            <w:r>
+              <w:rPr>
+                <w:rFonts w:ascii="NewsGotT" w:hAnsi="NewsGotT"/>
+                <w:u w:val="single"/>
+                <w:lang w:val="pt-PT"/>
+              </w:rPr>
+              <w:t xml:space="preserve"> </w:t>
+            </w:r>
+            <w:r>
+              <w:rPr>
+                <w:rFonts w:ascii="NewsGotT" w:hAnsi="NewsGotT"/>
+                <w:u w:val="single"/>
+                <w:lang w:val="pt-PT"/>
+              </w:rPr>
+              <w:t>instrument</w:t>
+            </w:r>
+            <w:r>
+              <w:rPr>
+                <w:rFonts w:ascii="NewsGotT" w:hAnsi="NewsGotT"/>
+                <w:u w:val="single"/>
+                <w:lang w:val="pt-PT"/>
+              </w:rPr>
+              <w:t>o</w:t>
+            </w:r>
+            <w:r>
+              <w:rPr>
+                <w:rFonts w:ascii="NewsGotT" w:hAnsi="NewsGotT"/>
+                <w:u w:val="single"/>
+                <w:lang w:val="pt-PT"/>
+              </w:rPr>
+              <w:t xml:space="preserve"> mais favoráve</w:t>
+            </w:r>
+            <w:r>
+              <w:rPr>
+                <w:rFonts w:ascii="NewsGotT" w:hAnsi="NewsGotT"/>
+                <w:u w:val="single"/>
+                <w:lang w:val="pt-PT"/>
+              </w:rPr>
+              <w:t>l</w:t>
+            </w:r>
+            <w:r>
+              <w:rPr>
+                <w:rFonts w:ascii="NewsGotT" w:hAnsi="NewsGotT"/>
+                <w:u w:val="single"/>
+                <w:lang w:val="pt-PT"/>
+              </w:rPr>
+              <w:t xml:space="preserve"> para a utilização devido à sua previsão, brevidade e facilidade de utilização.</w:t>
+            </w:r>
+            <w:r>
+              <w:rPr>
+                <w:rFonts w:ascii="NewsGotT" w:hAnsi="NewsGotT"/>
+                <w:lang w:val="pt-PT"/>
+              </w:rPr>
+              <w:t xml:space="preserve"> A  CAM-ICU baseia-se numa avaliação psicológica de resposta binária que procura sinais como desorientação e confusão específicos no paciente [3].</w:t>
+            </w:r>
+          </w:p>
+          <w:p>
+            <w:pPr>
+              <w:rPr>
+                <w:lang w:val="pt-PT"/>
+              </w:rPr>
+            </w:pPr>
           </w:p>
           <w:p>
             <w:pPr>
@@ -1985,6 +2617,7 @@
                 <w:szCs w:val="20"/>
                 <w:lang w:val="pt-PT"/>
               </w:rPr>
+              <w:lastRenderedPageBreak/>
               <w:t>Calendarização</w:t>
             </w:r>
           </w:p>
@@ -2186,7 +2819,6 @@
                 <w:szCs w:val="20"/>
                 <w:lang w:val="pt-PT"/>
               </w:rPr>
-              <w:lastRenderedPageBreak/>
               <w:t>Referências Bibliográficas</w:t>
             </w:r>
             <w:r>
@@ -2239,11 +2871,103 @@
           </w:p>
           <w:p>
             <w:pPr>
-              <w:rPr>
-                <w:rFonts w:ascii="NewsGotT" w:hAnsi="NewsGotT"/>
-                <w:lang w:val="pt-PT"/>
-              </w:rPr>
-            </w:pPr>
+              <w:widowControl w:val="0"/>
+              <w:autoSpaceDE w:val="0"/>
+              <w:autoSpaceDN w:val="0"/>
+              <w:adjustRightInd w:val="0"/>
+              <w:ind w:left="480" w:hanging="480"/>
+              <w:rPr>
+                <w:rFonts w:ascii="NewsGotT" w:hAnsi="NewsGotT"/>
+                <w:noProof/>
+              </w:rPr>
+            </w:pPr>
+            <w:r>
+              <w:rPr>
+                <w:rFonts w:ascii="NewsGotT" w:hAnsi="NewsGotT"/>
+                <w:lang w:val="pt-PT"/>
+              </w:rPr>
+              <w:fldChar w:fldCharType="begin" w:fldLock="1"/>
+            </w:r>
+            <w:r>
+              <w:rPr>
+                <w:rFonts w:ascii="NewsGotT" w:hAnsi="NewsGotT"/>
+                <w:lang w:val="pt-PT"/>
+              </w:rPr>
+              <w:instrText xml:space="preserve">ADDIN Mendeley Bibliography CSL_BIBLIOGRAPHY </w:instrText>
+            </w:r>
+            <w:r>
+              <w:rPr>
+                <w:rFonts w:ascii="NewsGotT" w:hAnsi="NewsGotT"/>
+                <w:lang w:val="pt-PT"/>
+              </w:rPr>
+              <w:fldChar w:fldCharType="separate"/>
+            </w:r>
+            <w:r>
+              <w:rPr>
+                <w:rFonts w:ascii="NewsGotT" w:hAnsi="NewsGotT" w:cs="Times New Roman"/>
+                <w:noProof/>
+                <w:lang w:val="pt-BR"/>
+              </w:rPr>
+              <w:t xml:space="preserve">Ely, E. W., Margolin, R., Francis, J., May, L., Truman, B., Dittus, R., … </w:t>
+            </w:r>
+            <w:r>
+              <w:rPr>
+                <w:rFonts w:ascii="NewsGotT" w:hAnsi="NewsGotT" w:cs="Times New Roman"/>
+                <w:noProof/>
+              </w:rPr>
+              <w:t xml:space="preserve">Inouye, S. K. (2001). Evaluation of delirium in critically ill patients: Validation of the Confusion Assessment Method for the intensive care unit (CAM-ICU). </w:t>
+            </w:r>
+            <w:r>
+              <w:rPr>
+                <w:rFonts w:ascii="NewsGotT" w:hAnsi="NewsGotT" w:cs="Times New Roman"/>
+                <w:i/>
+                <w:iCs/>
+                <w:noProof/>
+              </w:rPr>
+              <w:t>Critical Care Medicine</w:t>
+            </w:r>
+            <w:r>
+              <w:rPr>
+                <w:rFonts w:ascii="NewsGotT" w:hAnsi="NewsGotT" w:cs="Times New Roman"/>
+                <w:noProof/>
+              </w:rPr>
+              <w:t xml:space="preserve">, </w:t>
+            </w:r>
+            <w:r>
+              <w:rPr>
+                <w:rFonts w:ascii="NewsGotT" w:hAnsi="NewsGotT" w:cs="Times New Roman"/>
+                <w:i/>
+                <w:iCs/>
+                <w:noProof/>
+              </w:rPr>
+              <w:t>29</w:t>
+            </w:r>
+            <w:r>
+              <w:rPr>
+                <w:rFonts w:ascii="NewsGotT" w:hAnsi="NewsGotT" w:cs="Times New Roman"/>
+                <w:noProof/>
+              </w:rPr>
+              <w:t>(7), 1370–1379. https://doi.org/10.1097/00003246-200107000-00012</w:t>
+            </w:r>
+          </w:p>
+          <w:p>
+            <w:pPr>
+              <w:widowControl w:val="0"/>
+              <w:autoSpaceDE w:val="0"/>
+              <w:autoSpaceDN w:val="0"/>
+              <w:adjustRightInd w:val="0"/>
+              <w:rPr>
+                <w:rFonts w:ascii="NewsGotT" w:hAnsi="NewsGotT"/>
+                <w:lang w:val="pt-PT"/>
+              </w:rPr>
+            </w:pPr>
+            <w:r>
+              <w:rPr>
+                <w:rFonts w:ascii="NewsGotT" w:hAnsi="NewsGotT"/>
+                <w:lang w:val="pt-PT"/>
+              </w:rPr>
+              <w:fldChar w:fldCharType="end"/>
+            </w:r>
           </w:p>
         </w:tc>
       </w:tr>
@@ -3449,8 +4173,8 @@
       </w:pPr>
     </w:p>
     <w:sectPr>
-      <w:footerReference w:type="default" r:id="rId11"/>
-      <w:footerReference w:type="first" r:id="rId12"/>
+      <w:footerReference w:type="default" r:id="rId12"/>
+      <w:footerReference w:type="first" r:id="rId13"/>
       <w:pgSz w:w="11900" w:h="16840"/>
       <w:pgMar w:top="1134" w:right="1134" w:bottom="1134" w:left="1134" w:header="709" w:footer="709" w:gutter="0"/>
       <w:cols w:space="708"/>
@@ -3816,7 +4540,7 @@
         <v:path o:extrusionok="f" gradientshapeok="t" o:connecttype="rect"/>
         <o:lock v:ext="edit" aspectratio="t"/>
       </v:shapetype>
-      <v:shape id="_x0000_i1064" type="#_x0000_t75" style="width:27pt;height:27pt;visibility:visible;mso-wrap-style:square" o:bullet="t">
+      <v:shape id="_x0000_i1074" type="#_x0000_t75" style="width:27pt;height:27pt;visibility:visible;mso-wrap-style:square" o:bullet="t">
         <v:imagedata r:id="rId1" o:title=""/>
       </v:shape>
     </w:pict>
@@ -5306,6 +6030,10 @@
 </file>
 
 <file path=customXml/item1.xml><?xml version="1.0" encoding="utf-8"?>
+<b:Sources xmlns:b="http://schemas.openxmlformats.org/officeDocument/2006/bibliography" xmlns="http://schemas.openxmlformats.org/officeDocument/2006/bibliography" SelectedStyle="/APASixthEditionOfficeOnline.xsl" StyleName="APA" Version="6"/>
+</file>
+
+<file path=customXml/item2.xml><?xml version="1.0" encoding="utf-8"?>
 <?mso-contentType ?>
 <FormTemplates xmlns="http://schemas.microsoft.com/sharepoint/v3/contenttype/forms">
   <Display>DocumentLibraryForm</Display>
@@ -5314,7 +6042,7 @@
 </FormTemplates>
 </file>
 
-<file path=customXml/item2.xml><?xml version="1.0" encoding="utf-8"?>
+<file path=customXml/item3.xml><?xml version="1.0" encoding="utf-8"?>
 <p:properties xmlns:p="http://schemas.microsoft.com/office/2006/metadata/properties" xmlns:xsi="http://www.w3.org/2001/XMLSchema-instance" xmlns:pc="http://schemas.microsoft.com/office/infopath/2007/PartnerControls">
   <documentManagement>
     <PublishingExpirationDate xmlns="http://schemas.microsoft.com/sharepoint/v3" xsi:nil="true"/>
@@ -5323,7 +6051,7 @@
 </p:properties>
 </file>
 
-<file path=customXml/item3.xml><?xml version="1.0" encoding="utf-8"?>
+<file path=customXml/item4.xml><?xml version="1.0" encoding="utf-8"?>
 <ct:contentTypeSchema xmlns:ct="http://schemas.microsoft.com/office/2006/metadata/contentType" xmlns:ma="http://schemas.microsoft.com/office/2006/metadata/properties/metaAttributes" ct:_="" ma:_="" ma:contentTypeName="Documento" ma:contentTypeID="0x010100D5ADD647356D0E48A455DB602B873B68" ma:contentTypeVersion="1" ma:contentTypeDescription="Criar um novo documento." ma:contentTypeScope="" ma:versionID="5b4f179059fab6314c8aa72173f41c57">
   <xsd:schema xmlns:xsd="http://www.w3.org/2001/XMLSchema" xmlns:xs="http://www.w3.org/2001/XMLSchema" xmlns:p="http://schemas.microsoft.com/office/2006/metadata/properties" xmlns:ns1="http://schemas.microsoft.com/sharepoint/v3" targetNamespace="http://schemas.microsoft.com/office/2006/metadata/properties" ma:root="true" ma:fieldsID="4920f20bdc7b16672ba298f38bb17912" ns1:_="">
     <xsd:import namespace="http://schemas.microsoft.com/sharepoint/v3"/>
@@ -5456,6 +6184,14 @@
 </file>
 
 <file path=customXml/itemProps1.xml><?xml version="1.0" encoding="utf-8"?>
+<ds:datastoreItem xmlns:ds="http://schemas.openxmlformats.org/officeDocument/2006/customXml" ds:itemID="{67785548-7BC3-474F-9328-C0D575CB9C0D}">
+  <ds:schemaRefs>
+    <ds:schemaRef ds:uri="http://schemas.openxmlformats.org/officeDocument/2006/bibliography"/>
+  </ds:schemaRefs>
+</ds:datastoreItem>
+</file>
+
+<file path=customXml/itemProps2.xml><?xml version="1.0" encoding="utf-8"?>
 <ds:datastoreItem xmlns:ds="http://schemas.openxmlformats.org/officeDocument/2006/customXml" ds:itemID="{4E1444B9-8969-4440-897D-05CA3340EBC2}">
   <ds:schemaRefs>
     <ds:schemaRef ds:uri="http://schemas.microsoft.com/sharepoint/v3/contenttype/forms"/>
@@ -5463,7 +6199,7 @@
 </ds:datastoreItem>
 </file>
 
-<file path=customXml/itemProps2.xml><?xml version="1.0" encoding="utf-8"?>
+<file path=customXml/itemProps3.xml><?xml version="1.0" encoding="utf-8"?>
 <ds:datastoreItem xmlns:ds="http://schemas.openxmlformats.org/officeDocument/2006/customXml" ds:itemID="{AFE46618-9678-408D-9468-A0AEA17E01B5}">
   <ds:schemaRefs>
     <ds:schemaRef ds:uri="http://schemas.microsoft.com/office/2006/metadata/properties"/>
@@ -5473,7 +6209,7 @@
 </ds:datastoreItem>
 </file>
 
-<file path=customXml/itemProps3.xml><?xml version="1.0" encoding="utf-8"?>
+<file path=customXml/itemProps4.xml><?xml version="1.0" encoding="utf-8"?>
 <ds:datastoreItem xmlns:ds="http://schemas.openxmlformats.org/officeDocument/2006/customXml" ds:itemID="{2542F00A-D981-4BA9-BC66-A07FAD98D408}">
   <ds:schemaRefs>
     <ds:schemaRef ds:uri="http://schemas.microsoft.com/office/2006/metadata/contentType"/>
